--- a/assets/week-11-day-3-ch-5-pt-1-sleep.docx
+++ b/assets/week-11-day-3-ch-5-pt-1-sleep.docx
@@ -3034,7 +3034,7 @@
     </w:lvl>
   </w:abstractNum>
   <w:abstractNum w:abstractNumId="990">
-    <w:nsid w:val="4ad28cb6"/>
+    <w:nsid w:val="f9aab15d"/>
     <w:multiLevelType w:val="multilevel"/>
     <w:lvl w:ilvl="0">
       <w:numFmt w:val="bullet"/>
@@ -3115,7 +3115,7 @@
     </w:lvl>
   </w:abstractNum>
   <w:abstractNum w:abstractNumId="991">
-    <w:nsid w:val="346c87f7"/>
+    <w:nsid w:val="4ba29bee"/>
     <w:multiLevelType w:val="multilevel"/>
     <w:lvl w:ilvl="0">
       <w:numFmt w:val="bullet"/>

--- a/assets/week-11-day-3-ch-5-pt-1-sleep.docx
+++ b/assets/week-11-day-3-ch-5-pt-1-sleep.docx
@@ -3034,7 +3034,7 @@
     </w:lvl>
   </w:abstractNum>
   <w:abstractNum w:abstractNumId="990">
-    <w:nsid w:val="f9aab15d"/>
+    <w:nsid w:val="2f5355ca"/>
     <w:multiLevelType w:val="multilevel"/>
     <w:lvl w:ilvl="0">
       <w:numFmt w:val="bullet"/>
@@ -3115,7 +3115,7 @@
     </w:lvl>
   </w:abstractNum>
   <w:abstractNum w:abstractNumId="991">
-    <w:nsid w:val="4ba29bee"/>
+    <w:nsid w:val="4058b4f3"/>
     <w:multiLevelType w:val="multilevel"/>
     <w:lvl w:ilvl="0">
       <w:numFmt w:val="bullet"/>

--- a/assets/week-11-day-3-ch-5-pt-1-sleep.docx
+++ b/assets/week-11-day-3-ch-5-pt-1-sleep.docx
@@ -181,22 +181,10 @@
     </w:p>
     <w:p>
       <w:pPr>
-        <w:pStyle w:val="BodyText"/>
-      </w:pPr>
-      <w:r>
-        <w:t xml:space="preserve">Download PDF:</w:t>
-      </w:r>
-      <w:r>
-        <w:t xml:space="preserve"> </w:t>
-      </w:r>
-      <w:hyperlink r:id="rId28"/>
-    </w:p>
-    <w:p>
-      <w:pPr>
         <w:pStyle w:val="Heading2"/>
       </w:pPr>
-      <w:bookmarkStart w:id="29" w:name="navigate-using-audio"/>
-      <w:bookmarkEnd w:id="29"/>
+      <w:bookmarkStart w:id="28" w:name="navigate-using-audio"/>
+      <w:bookmarkEnd w:id="28"/>
       <w:r>
         <w:t xml:space="preserve">Navigate using audio</w:t>
       </w:r>
@@ -205,7 +193,7 @@
       <w:pPr>
         <w:pStyle w:val="FirstParagraph"/>
       </w:pPr>
-      <w:hyperlink r:id="rId30">
+      <w:hyperlink r:id="rId29">
         <w:r>
           <w:rPr>
             <w:rStyle w:val="Hyperlink"/>
@@ -226,76 +214,76 @@
       <w:pPr>
         <w:pStyle w:val="Heading1"/>
       </w:pPr>
-      <w:bookmarkStart w:id="31" w:name="finishing-up-stress"/>
+      <w:bookmarkStart w:id="30" w:name="finishing-up-stress"/>
+      <w:bookmarkEnd w:id="30"/>
+      <w:r>
+        <w:t xml:space="preserve">Finishing up stress</w:t>
+      </w:r>
+    </w:p>
+    <w:p>
+      <w:pPr>
+        <w:pStyle w:val="Heading2"/>
+      </w:pPr>
+      <w:bookmarkStart w:id="31" w:name="coping-examples"/>
       <w:bookmarkEnd w:id="31"/>
       <w:r>
-        <w:t xml:space="preserve">Finishing up stress</w:t>
+        <w:t xml:space="preserve">Coping Examples:</w:t>
+      </w:r>
+    </w:p>
+    <w:p>
+      <w:pPr>
+        <w:pStyle w:val="Compact"/>
+        <w:numPr>
+          <w:numId w:val="1001"/>
+          <w:ilvl w:val="0"/>
+        </w:numPr>
+      </w:pPr>
+      <w:r>
+        <w:t xml:space="preserve">Anti-Stress Video Game</w:t>
+      </w:r>
+    </w:p>
+    <w:p>
+      <w:pPr>
+        <w:pStyle w:val="Compact"/>
+        <w:numPr>
+          <w:numId w:val="1001"/>
+          <w:ilvl w:val="0"/>
+        </w:numPr>
+      </w:pPr>
+      <w:r>
+        <w:t xml:space="preserve">Exercise</w:t>
+      </w:r>
+    </w:p>
+    <w:p>
+      <w:pPr>
+        <w:pStyle w:val="Compact"/>
+        <w:numPr>
+          <w:numId w:val="1001"/>
+          <w:ilvl w:val="0"/>
+        </w:numPr>
+      </w:pPr>
+      <w:r>
+        <w:t xml:space="preserve">Meditation</w:t>
+      </w:r>
+    </w:p>
+    <w:p>
+      <w:pPr>
+        <w:pStyle w:val="Compact"/>
+        <w:numPr>
+          <w:numId w:val="1001"/>
+          <w:ilvl w:val="0"/>
+        </w:numPr>
+      </w:pPr>
+      <w:r>
+        <w:t xml:space="preserve">…what else?</w:t>
       </w:r>
     </w:p>
     <w:p>
       <w:pPr>
         <w:pStyle w:val="Heading2"/>
       </w:pPr>
-      <w:bookmarkStart w:id="32" w:name="coping-examples"/>
+      <w:bookmarkStart w:id="32" w:name="meditation"/>
       <w:bookmarkEnd w:id="32"/>
-      <w:r>
-        <w:t xml:space="preserve">Coping Examples:</w:t>
-      </w:r>
-    </w:p>
-    <w:p>
-      <w:pPr>
-        <w:pStyle w:val="Compact"/>
-        <w:numPr>
-          <w:numId w:val="1001"/>
-          <w:ilvl w:val="0"/>
-        </w:numPr>
-      </w:pPr>
-      <w:r>
-        <w:t xml:space="preserve">Anti-Stress Video Game</w:t>
-      </w:r>
-    </w:p>
-    <w:p>
-      <w:pPr>
-        <w:pStyle w:val="Compact"/>
-        <w:numPr>
-          <w:numId w:val="1001"/>
-          <w:ilvl w:val="0"/>
-        </w:numPr>
-      </w:pPr>
-      <w:r>
-        <w:t xml:space="preserve">Exercise</w:t>
-      </w:r>
-    </w:p>
-    <w:p>
-      <w:pPr>
-        <w:pStyle w:val="Compact"/>
-        <w:numPr>
-          <w:numId w:val="1001"/>
-          <w:ilvl w:val="0"/>
-        </w:numPr>
-      </w:pPr>
-      <w:r>
-        <w:t xml:space="preserve">Meditation</w:t>
-      </w:r>
-    </w:p>
-    <w:p>
-      <w:pPr>
-        <w:pStyle w:val="Compact"/>
-        <w:numPr>
-          <w:numId w:val="1001"/>
-          <w:ilvl w:val="0"/>
-        </w:numPr>
-      </w:pPr>
-      <w:r>
-        <w:t xml:space="preserve">…what else?</w:t>
-      </w:r>
-    </w:p>
-    <w:p>
-      <w:pPr>
-        <w:pStyle w:val="Heading2"/>
-      </w:pPr>
-      <w:bookmarkStart w:id="33" w:name="meditation"/>
-      <w:bookmarkEnd w:id="33"/>
       <w:r>
         <w:t xml:space="preserve">Meditation</w:t>
       </w:r>
@@ -484,8 +472,8 @@
       <w:pPr>
         <w:pStyle w:val="Heading2"/>
       </w:pPr>
-      <w:bookmarkStart w:id="34" w:name="coping-with-stress-individual-differences"/>
-      <w:bookmarkEnd w:id="34"/>
+      <w:bookmarkStart w:id="33" w:name="coping-with-stress-individual-differences"/>
+      <w:bookmarkEnd w:id="33"/>
       <w:r>
         <w:t xml:space="preserve">Coping with Stress: Individual Differences</w:t>
       </w:r>
@@ -598,7 +586,7 @@
                     </pic:cNvPicPr>
                   </pic:nvPicPr>
                   <pic:blipFill>
-                    <a:blip r:embed="rId37"/>
+                    <a:blip r:embed="rId36"/>
                     <a:stretch>
                       <a:fillRect/>
                     </a:stretch>
@@ -649,7 +637,7 @@
                     </pic:cNvPicPr>
                   </pic:nvPicPr>
                   <pic:blipFill>
-                    <a:blip r:embed="rId40"/>
+                    <a:blip r:embed="rId39"/>
                     <a:stretch>
                       <a:fillRect/>
                     </a:stretch>
@@ -680,18 +668,18 @@
       <w:pPr>
         <w:pStyle w:val="Heading1"/>
       </w:pPr>
-      <w:bookmarkStart w:id="41" w:name="sleep"/>
+      <w:bookmarkStart w:id="40" w:name="sleep"/>
+      <w:bookmarkEnd w:id="40"/>
+      <w:r>
+        <w:t xml:space="preserve">Sleep</w:t>
+      </w:r>
+    </w:p>
+    <w:p>
+      <w:pPr>
+        <w:pStyle w:val="Heading2"/>
+      </w:pPr>
+      <w:bookmarkStart w:id="41" w:name="body-rhythms"/>
       <w:bookmarkEnd w:id="41"/>
-      <w:r>
-        <w:t xml:space="preserve">Sleep</w:t>
-      </w:r>
-    </w:p>
-    <w:p>
-      <w:pPr>
-        <w:pStyle w:val="Heading2"/>
-      </w:pPr>
-      <w:bookmarkStart w:id="42" w:name="body-rhythms"/>
-      <w:bookmarkEnd w:id="42"/>
       <w:r>
         <w:t xml:space="preserve">Body Rhythms</w:t>
       </w:r>
@@ -840,8 +828,8 @@
       <w:pPr>
         <w:pStyle w:val="Heading2"/>
       </w:pPr>
-      <w:bookmarkStart w:id="43" w:name="circadian-rhythms"/>
-      <w:bookmarkEnd w:id="43"/>
+      <w:bookmarkStart w:id="42" w:name="circadian-rhythms"/>
+      <w:bookmarkEnd w:id="42"/>
       <w:r>
         <w:t xml:space="preserve">Circadian Rhythms</w:t>
       </w:r>
@@ -970,8 +958,8 @@
       <w:pPr>
         <w:pStyle w:val="Heading2"/>
       </w:pPr>
-      <w:bookmarkStart w:id="44" w:name="synchronization"/>
-      <w:bookmarkEnd w:id="44"/>
+      <w:bookmarkStart w:id="43" w:name="synchronization"/>
+      <w:bookmarkEnd w:id="43"/>
       <w:r>
         <w:t xml:space="preserve">Synchronization</w:t>
       </w:r>
@@ -1064,8 +1052,8 @@
       <w:pPr>
         <w:pStyle w:val="Heading2"/>
       </w:pPr>
-      <w:bookmarkStart w:id="45" w:name="long-term-rhythms"/>
-      <w:bookmarkEnd w:id="45"/>
+      <w:bookmarkStart w:id="44" w:name="long-term-rhythms"/>
+      <w:bookmarkEnd w:id="44"/>
       <w:r>
         <w:t xml:space="preserve">Long-term Rhythms</w:t>
       </w:r>
@@ -1182,18 +1170,18 @@
       <w:pPr>
         <w:pStyle w:val="Heading1"/>
       </w:pPr>
-      <w:bookmarkStart w:id="46" w:name="sleep-1"/>
+      <w:bookmarkStart w:id="45" w:name="sleep-1"/>
+      <w:bookmarkEnd w:id="45"/>
+      <w:r>
+        <w:t xml:space="preserve">Sleep</w:t>
+      </w:r>
+    </w:p>
+    <w:p>
+      <w:pPr>
+        <w:pStyle w:val="Heading2"/>
+      </w:pPr>
+      <w:bookmarkStart w:id="46" w:name="what-is-sleep"/>
       <w:bookmarkEnd w:id="46"/>
-      <w:r>
-        <w:t xml:space="preserve">Sleep</w:t>
-      </w:r>
-    </w:p>
-    <w:p>
-      <w:pPr>
-        <w:pStyle w:val="Heading2"/>
-      </w:pPr>
-      <w:bookmarkStart w:id="47" w:name="what-is-sleep"/>
-      <w:bookmarkEnd w:id="47"/>
       <w:r>
         <w:t xml:space="preserve">What is Sleep?</w:t>
       </w:r>
@@ -1322,8 +1310,8 @@
       <w:pPr>
         <w:pStyle w:val="Heading2"/>
       </w:pPr>
-      <w:bookmarkStart w:id="48" w:name="stages-of-sleep"/>
-      <w:bookmarkEnd w:id="48"/>
+      <w:bookmarkStart w:id="47" w:name="stages-of-sleep"/>
+      <w:bookmarkEnd w:id="47"/>
       <w:r>
         <w:t xml:space="preserve">Stages of sleep</w:t>
       </w:r>
@@ -1348,7 +1336,7 @@
                     </pic:cNvPicPr>
                   </pic:nvPicPr>
                   <pic:blipFill>
-                    <a:blip r:embed="rId51"/>
+                    <a:blip r:embed="rId50"/>
                     <a:stretch>
                       <a:fillRect/>
                     </a:stretch>
@@ -1607,8 +1595,8 @@
       <w:pPr>
         <w:pStyle w:val="Heading2"/>
       </w:pPr>
-      <w:bookmarkStart w:id="52" w:name="rem-sleep"/>
-      <w:bookmarkEnd w:id="52"/>
+      <w:bookmarkStart w:id="51" w:name="rem-sleep"/>
+      <w:bookmarkEnd w:id="51"/>
       <w:r>
         <w:t xml:space="preserve">REM Sleep</w:t>
       </w:r>
@@ -1697,7 +1685,7 @@
                     </pic:cNvPicPr>
                   </pic:nvPicPr>
                   <pic:blipFill>
-                    <a:blip r:embed="rId55"/>
+                    <a:blip r:embed="rId54"/>
                     <a:stretch>
                       <a:fillRect/>
                     </a:stretch>
@@ -1740,8 +1728,8 @@
       <w:pPr>
         <w:pStyle w:val="Heading2"/>
       </w:pPr>
-      <w:bookmarkStart w:id="56" w:name="sleep-disorders"/>
-      <w:bookmarkEnd w:id="56"/>
+      <w:bookmarkStart w:id="55" w:name="sleep-disorders"/>
+      <w:bookmarkEnd w:id="55"/>
       <w:r>
         <w:t xml:space="preserve">Sleep Disorders</w:t>
       </w:r>
@@ -1896,7 +1884,7 @@
                     </pic:cNvPicPr>
                   </pic:nvPicPr>
                   <pic:blipFill>
-                    <a:blip r:embed="rId59"/>
+                    <a:blip r:embed="rId58"/>
                     <a:stretch>
                       <a:fillRect/>
                     </a:stretch>
@@ -1927,90 +1915,90 @@
       <w:pPr>
         <w:pStyle w:val="Heading2"/>
       </w:pPr>
-      <w:bookmarkStart w:id="60" w:name="why-do-we-sleep"/>
+      <w:bookmarkStart w:id="59" w:name="why-do-we-sleep"/>
+      <w:bookmarkEnd w:id="59"/>
+      <w:r>
+        <w:t xml:space="preserve">Why Do We Sleep?</w:t>
+      </w:r>
+    </w:p>
+    <w:p>
+      <w:pPr>
+        <w:pStyle w:val="Compact"/>
+        <w:numPr>
+          <w:numId w:val="1051"/>
+          <w:ilvl w:val="0"/>
+        </w:numPr>
+      </w:pPr>
+      <w:r>
+        <w:t xml:space="preserve">It’s adaptive, of course!</w:t>
+      </w:r>
+    </w:p>
+    <w:p>
+      <w:pPr>
+        <w:pStyle w:val="Compact"/>
+        <w:numPr>
+          <w:numId w:val="1052"/>
+          <w:ilvl w:val="1"/>
+        </w:numPr>
+      </w:pPr>
+      <w:r>
+        <w:t xml:space="preserve">This might seem counterintuitive</w:t>
+      </w:r>
+    </w:p>
+    <w:p>
+      <w:pPr>
+        <w:pStyle w:val="Compact"/>
+        <w:numPr>
+          <w:numId w:val="1051"/>
+          <w:ilvl w:val="0"/>
+        </w:numPr>
+      </w:pPr>
+      <w:r>
+        <w:t xml:space="preserve">Sleep serves important biological purposes:</w:t>
+      </w:r>
+    </w:p>
+    <w:p>
+      <w:pPr>
+        <w:pStyle w:val="Compact"/>
+        <w:numPr>
+          <w:numId w:val="1053"/>
+          <w:ilvl w:val="1"/>
+        </w:numPr>
+      </w:pPr>
+      <w:r>
+        <w:t xml:space="preserve">Restoration</w:t>
+      </w:r>
+    </w:p>
+    <w:p>
+      <w:pPr>
+        <w:pStyle w:val="Compact"/>
+        <w:numPr>
+          <w:numId w:val="1053"/>
+          <w:ilvl w:val="1"/>
+        </w:numPr>
+      </w:pPr>
+      <w:r>
+        <w:t xml:space="preserve">Circadian rhythms</w:t>
+      </w:r>
+    </w:p>
+    <w:p>
+      <w:pPr>
+        <w:pStyle w:val="Compact"/>
+        <w:numPr>
+          <w:numId w:val="1053"/>
+          <w:ilvl w:val="1"/>
+        </w:numPr>
+      </w:pPr>
+      <w:r>
+        <w:t xml:space="preserve">Facilitation of learning/Consolidation</w:t>
+      </w:r>
+    </w:p>
+    <w:p>
+      <w:pPr>
+        <w:pStyle w:val="Heading2"/>
+      </w:pPr>
+      <w:bookmarkStart w:id="60" w:name="restoration"/>
       <w:bookmarkEnd w:id="60"/>
-      <w:r>
-        <w:t xml:space="preserve">Why Do We Sleep?</w:t>
-      </w:r>
-    </w:p>
-    <w:p>
-      <w:pPr>
-        <w:pStyle w:val="Compact"/>
-        <w:numPr>
-          <w:numId w:val="1051"/>
-          <w:ilvl w:val="0"/>
-        </w:numPr>
-      </w:pPr>
-      <w:r>
-        <w:t xml:space="preserve">It’s adaptive, of course!</w:t>
-      </w:r>
-    </w:p>
-    <w:p>
-      <w:pPr>
-        <w:pStyle w:val="Compact"/>
-        <w:numPr>
-          <w:numId w:val="1052"/>
-          <w:ilvl w:val="1"/>
-        </w:numPr>
-      </w:pPr>
-      <w:r>
-        <w:t xml:space="preserve">This might seem counterintuitive</w:t>
-      </w:r>
-    </w:p>
-    <w:p>
-      <w:pPr>
-        <w:pStyle w:val="Compact"/>
-        <w:numPr>
-          <w:numId w:val="1051"/>
-          <w:ilvl w:val="0"/>
-        </w:numPr>
-      </w:pPr>
-      <w:r>
-        <w:t xml:space="preserve">Sleep serves important biological purposes:</w:t>
-      </w:r>
-    </w:p>
-    <w:p>
-      <w:pPr>
-        <w:pStyle w:val="Compact"/>
-        <w:numPr>
-          <w:numId w:val="1053"/>
-          <w:ilvl w:val="1"/>
-        </w:numPr>
-      </w:pPr>
-      <w:r>
-        <w:t xml:space="preserve">Restoration</w:t>
-      </w:r>
-    </w:p>
-    <w:p>
-      <w:pPr>
-        <w:pStyle w:val="Compact"/>
-        <w:numPr>
-          <w:numId w:val="1053"/>
-          <w:ilvl w:val="1"/>
-        </w:numPr>
-      </w:pPr>
-      <w:r>
-        <w:t xml:space="preserve">Circadian rhythms</w:t>
-      </w:r>
-    </w:p>
-    <w:p>
-      <w:pPr>
-        <w:pStyle w:val="Compact"/>
-        <w:numPr>
-          <w:numId w:val="1053"/>
-          <w:ilvl w:val="1"/>
-        </w:numPr>
-      </w:pPr>
-      <w:r>
-        <w:t xml:space="preserve">Facilitation of learning/Consolidation</w:t>
-      </w:r>
-    </w:p>
-    <w:p>
-      <w:pPr>
-        <w:pStyle w:val="Heading2"/>
-      </w:pPr>
-      <w:bookmarkStart w:id="61" w:name="restoration"/>
-      <w:bookmarkEnd w:id="61"/>
       <w:r>
         <w:t xml:space="preserve">Restoration</w:t>
       </w:r>
@@ -2187,8 +2175,8 @@
       <w:pPr>
         <w:pStyle w:val="Heading2"/>
       </w:pPr>
-      <w:bookmarkStart w:id="62" w:name="circadian-rhythms-1"/>
-      <w:bookmarkEnd w:id="62"/>
+      <w:bookmarkStart w:id="61" w:name="circadian-rhythms-1"/>
+      <w:bookmarkEnd w:id="61"/>
       <w:r>
         <w:t xml:space="preserve">Circadian Rhythms</w:t>
       </w:r>
@@ -2259,7 +2247,7 @@
                     </pic:cNvPicPr>
                   </pic:nvPicPr>
                   <pic:blipFill>
-                    <a:blip r:embed="rId65"/>
+                    <a:blip r:embed="rId64"/>
                     <a:stretch>
                       <a:fillRect/>
                     </a:stretch>
@@ -2302,8 +2290,8 @@
       <w:pPr>
         <w:pStyle w:val="Heading2"/>
       </w:pPr>
-      <w:bookmarkStart w:id="66" w:name="facilitation-of-learning"/>
-      <w:bookmarkEnd w:id="66"/>
+      <w:bookmarkStart w:id="65" w:name="facilitation-of-learning"/>
+      <w:bookmarkEnd w:id="65"/>
       <w:r>
         <w:t xml:space="preserve">Facilitation of Learning</w:t>
       </w:r>
@@ -2429,8 +2417,8 @@
       <w:pPr>
         <w:pStyle w:val="Heading1"/>
       </w:pPr>
-      <w:bookmarkStart w:id="67" w:name="vocab"/>
-      <w:bookmarkEnd w:id="67"/>
+      <w:bookmarkStart w:id="66" w:name="vocab"/>
+      <w:bookmarkEnd w:id="66"/>
       <w:r>
         <w:t xml:space="preserve">Vocab</w:t>
       </w:r>
@@ -2846,8 +2834,8 @@
       <w:pPr>
         <w:pStyle w:val="Heading2"/>
       </w:pPr>
-      <w:bookmarkStart w:id="68" w:name="py-101-012---spring-2016-ua"/>
-      <w:bookmarkEnd w:id="68"/>
+      <w:bookmarkStart w:id="67" w:name="py-101-012---spring-2016-ua"/>
+      <w:bookmarkEnd w:id="67"/>
       <w:r>
         <w:t xml:space="preserve">PY 101-012 - Spring 2016 (UA)</w:t>
       </w:r>
@@ -2872,7 +2860,7 @@
           <w:ilvl w:val="0"/>
         </w:numPr>
       </w:pPr>
-      <w:hyperlink r:id="rId69">
+      <w:hyperlink r:id="rId68">
         <w:r>
           <w:rPr>
             <w:rStyle w:val="Hyperlink"/>
@@ -2889,7 +2877,7 @@
           <w:ilvl w:val="0"/>
         </w:numPr>
       </w:pPr>
-      <w:hyperlink r:id="rId70"/>
+      <w:hyperlink r:id="rId69"/>
     </w:p>
     <w:p>
       <w:pPr>
@@ -3034,7 +3022,7 @@
     </w:lvl>
   </w:abstractNum>
   <w:abstractNum w:abstractNumId="990">
-    <w:nsid w:val="2f5355ca"/>
+    <w:nsid w:val="ee8a19b3"/>
     <w:multiLevelType w:val="multilevel"/>
     <w:lvl w:ilvl="0">
       <w:numFmt w:val="bullet"/>
@@ -3115,7 +3103,7 @@
     </w:lvl>
   </w:abstractNum>
   <w:abstractNum w:abstractNumId="991">
-    <w:nsid w:val="4058b4f3"/>
+    <w:nsid w:val="51babbb2"/>
     <w:multiLevelType w:val="multilevel"/>
     <w:lvl w:ilvl="0">
       <w:numFmt w:val="bullet"/>

--- a/assets/week-11-day-3-ch-5-pt-1-sleep.docx
+++ b/assets/week-11-day-3-ch-5-pt-1-sleep.docx
@@ -3022,7 +3022,7 @@
     </w:lvl>
   </w:abstractNum>
   <w:abstractNum w:abstractNumId="990">
-    <w:nsid w:val="ee8a19b3"/>
+    <w:nsid w:val="5ddfc0da"/>
     <w:multiLevelType w:val="multilevel"/>
     <w:lvl w:ilvl="0">
       <w:numFmt w:val="bullet"/>
@@ -3103,7 +3103,7 @@
     </w:lvl>
   </w:abstractNum>
   <w:abstractNum w:abstractNumId="991">
-    <w:nsid w:val="51babbb2"/>
+    <w:nsid w:val="a13ad0e1"/>
     <w:multiLevelType w:val="multilevel"/>
     <w:lvl w:ilvl="0">
       <w:numFmt w:val="bullet"/>

--- a/assets/week-11-day-3-ch-5-pt-1-sleep.docx
+++ b/assets/week-11-day-3-ch-5-pt-1-sleep.docx
@@ -2866,7 +2866,7 @@
 <file path=word/numbering.xml><?xml version="1.0" encoding="utf-8"?>
 <w:numbering xmlns:w="http://schemas.openxmlformats.org/wordprocessingml/2006/main">
   <w:abstractNum w:abstractNumId="0">
-    <w:nsid w:val="2bea3f67"/>
+    <w:nsid w:val="9a41cd24"/>
     <w:multiLevelType w:val="multilevel"/>
     <w:lvl w:ilvl="0">
       <w:numFmt w:val="bullet"/>
@@ -2947,7 +2947,7 @@
     </w:lvl>
   </w:abstractNum>
   <w:abstractNum w:abstractNumId="2">
-    <w:nsid w:val="98434509"/>
+    <w:nsid w:val="8728cf55"/>
     <w:multiLevelType w:val="multilevel"/>
     <w:lvl w:ilvl="0">
       <w:numFmt w:val="bullet"/>

--- a/assets/week-11-day-3-ch-5-pt-1-sleep.docx
+++ b/assets/week-11-day-3-ch-5-pt-1-sleep.docx
@@ -64,53 +64,25 @@
         <w:t xml:space="preserve">Sleep)</w:t>
       </w:r>
     </w:p>
-    <w:sdt>
-      <w:sdtPr>
-        <w:docPartObj>
-          <w:docPartGallery w:val="Table of Contents"/>
-          <w:docPartUnique/>
-        </w:docPartObj>
-      </w:sdtPr>
-      <w:sdtContent>
-        <w:p>
-          <w:pPr>
-            <w:pStyle w:val="TOCHeading"/>
-          </w:pPr>
-          <w:r>
-            <w:t xml:space="preserve">Table of Contents</w:t>
-          </w:r>
-        </w:p>
-        <w:p>
-          <w:r>
-            <w:fldChar w:fldCharType="begin" w:dirty="true"/>
-            <w:instrText xml:space="preserve">TOC \o "1-3" \h \z \u</w:instrText>
-            <w:fldChar w:fldCharType="separate"/>
-            <w:fldChar w:fldCharType="end"/>
-          </w:r>
-        </w:p>
-      </w:sdtContent>
-    </w:sdt>
-    <w:p>
-      <w:pPr>
-        <w:pStyle w:val="Compact"/>
-      </w:pPr>
+    <w:p>
       <w:hyperlink r:id="rId21">
         <w:r>
           <w:rPr>
-            <w:rStyle w:val="Hyperlink"/>
+            <w:rStyle w:val="Link"/>
           </w:rPr>
           <w:t xml:space="preserve">PY 101-012 - Spring 2016 (UA)</w:t>
         </w:r>
       </w:hyperlink>
-    </w:p>
-    <w:p>
-      <w:pPr>
-        <w:pStyle w:val="Compact"/>
-      </w:pPr>
+      <w:r>
+        <w:t xml:space="preserve"> </w:t>
+      </w:r>
+      <w:hyperlink w:anchor=""/>
+    </w:p>
+    <w:p>
       <w:hyperlink r:id="rId22">
         <w:r>
           <w:rPr>
-            <w:rStyle w:val="Hyperlink"/>
+            <w:rStyle w:val="Link"/>
           </w:rPr>
           <w:t xml:space="preserve">About</w:t>
         </w:r>
@@ -121,7 +93,7 @@
       <w:hyperlink r:id="rId23">
         <w:r>
           <w:rPr>
-            <w:rStyle w:val="Hyperlink"/>
+            <w:rStyle w:val="Link"/>
           </w:rPr>
           <w:t xml:space="preserve">Quizlets</w:t>
         </w:r>
@@ -132,7 +104,7 @@
       <w:hyperlink r:id="rId24">
         <w:r>
           <w:rPr>
-            <w:rStyle w:val="Hyperlink"/>
+            <w:rStyle w:val="Link"/>
           </w:rPr>
           <w:t xml:space="preserve">Research</w:t>
         </w:r>
@@ -143,34 +115,28 @@
       <w:hyperlink r:id="rId25">
         <w:r>
           <w:rPr>
-            <w:rStyle w:val="Hyperlink"/>
+            <w:rStyle w:val="Link"/>
           </w:rPr>
           <w:t xml:space="preserve">Calendar</w:t>
         </w:r>
       </w:hyperlink>
     </w:p>
+    <w:bookmarkStart w:id="26" w:name="week-11---day-3-ch-5-pt-1-sleep"/>
     <w:p>
       <w:pPr>
         <w:pStyle w:val="Heading1"/>
       </w:pPr>
-      <w:bookmarkStart w:id="26" w:name="week-11---day-3-ch-5-pt-1-sleep"/>
-      <w:bookmarkEnd w:id="26"/>
       <w:r>
         <w:t xml:space="preserve">Week 11 - Day 3 (Ch 5 pt 1 Sleep)</w:t>
       </w:r>
     </w:p>
-    <w:p>
-      <w:pPr>
-        <w:pStyle w:val="FirstParagraph"/>
-      </w:pPr>
+    <w:bookmarkEnd w:id="26"/>
+    <w:p>
       <w:r>
         <w:t xml:space="preserve">Apr 1, 2016</w:t>
       </w:r>
     </w:p>
     <w:p>
-      <w:pPr>
-        <w:pStyle w:val="BodyText"/>
-      </w:pPr>
       <w:r>
         <w:t xml:space="preserve">Download Word (docx):</w:t>
       </w:r>
@@ -179,62 +145,56 @@
       </w:r>
       <w:hyperlink r:id="rId27"/>
     </w:p>
+    <w:bookmarkStart w:id="28" w:name="navigate-using-audio"/>
     <w:p>
       <w:pPr>
         <w:pStyle w:val="Heading2"/>
       </w:pPr>
-      <w:bookmarkStart w:id="28" w:name="navigate-using-audio"/>
-      <w:bookmarkEnd w:id="28"/>
       <w:r>
         <w:t xml:space="preserve">Navigate using audio</w:t>
       </w:r>
     </w:p>
-    <w:p>
-      <w:pPr>
-        <w:pStyle w:val="FirstParagraph"/>
-      </w:pPr>
+    <w:bookmarkEnd w:id="28"/>
+    <w:p>
       <w:hyperlink r:id="rId29">
         <w:r>
           <w:rPr>
-            <w:rStyle w:val="Hyperlink"/>
+            <w:rStyle w:val="Link"/>
           </w:rPr>
           <w:t xml:space="preserve">Quizlet on terms from this lecture</w:t>
         </w:r>
       </w:hyperlink>
     </w:p>
     <w:p>
-      <w:pPr>
-        <w:pStyle w:val="BodyText"/>
-      </w:pPr>
       <w:r>
         <w:t xml:space="preserve">Audio 0:02:10 Announcements</w:t>
       </w:r>
     </w:p>
+    <w:bookmarkStart w:id="30" w:name="finishing-up-stress"/>
     <w:p>
       <w:pPr>
         <w:pStyle w:val="Heading1"/>
       </w:pPr>
-      <w:bookmarkStart w:id="30" w:name="finishing-up-stress"/>
-      <w:bookmarkEnd w:id="30"/>
       <w:r>
         <w:t xml:space="preserve">Finishing up stress</w:t>
       </w:r>
     </w:p>
+    <w:bookmarkEnd w:id="30"/>
+    <w:bookmarkStart w:id="31" w:name="coping-examples"/>
     <w:p>
       <w:pPr>
         <w:pStyle w:val="Heading2"/>
       </w:pPr>
-      <w:bookmarkStart w:id="31" w:name="coping-examples"/>
-      <w:bookmarkEnd w:id="31"/>
       <w:r>
         <w:t xml:space="preserve">Coping Examples:</w:t>
       </w:r>
     </w:p>
-    <w:p>
-      <w:pPr>
-        <w:pStyle w:val="Compact"/>
-        <w:numPr>
-          <w:numId w:val="1001"/>
+    <w:bookmarkEnd w:id="31"/>
+    <w:p>
+      <w:pPr>
+        <w:pStyle w:val="Compact"/>
+        <w:numPr>
+          <w:numId w:val="2"/>
           <w:ilvl w:val="0"/>
         </w:numPr>
       </w:pPr>
@@ -246,7 +206,7 @@
       <w:pPr>
         <w:pStyle w:val="Compact"/>
         <w:numPr>
-          <w:numId w:val="1001"/>
+          <w:numId w:val="2"/>
           <w:ilvl w:val="0"/>
         </w:numPr>
       </w:pPr>
@@ -258,7 +218,7 @@
       <w:pPr>
         <w:pStyle w:val="Compact"/>
         <w:numPr>
-          <w:numId w:val="1001"/>
+          <w:numId w:val="2"/>
           <w:ilvl w:val="0"/>
         </w:numPr>
       </w:pPr>
@@ -270,7 +230,7 @@
       <w:pPr>
         <w:pStyle w:val="Compact"/>
         <w:numPr>
-          <w:numId w:val="1001"/>
+          <w:numId w:val="2"/>
           <w:ilvl w:val="0"/>
         </w:numPr>
       </w:pPr>
@@ -278,21 +238,21 @@
         <w:t xml:space="preserve">…what else?</w:t>
       </w:r>
     </w:p>
+    <w:bookmarkStart w:id="32" w:name="meditation"/>
     <w:p>
       <w:pPr>
         <w:pStyle w:val="Heading2"/>
       </w:pPr>
-      <w:bookmarkStart w:id="32" w:name="meditation"/>
-      <w:bookmarkEnd w:id="32"/>
       <w:r>
         <w:t xml:space="preserve">Meditation</w:t>
       </w:r>
     </w:p>
-    <w:p>
-      <w:pPr>
-        <w:pStyle w:val="Compact"/>
-        <w:numPr>
-          <w:numId w:val="1002"/>
+    <w:bookmarkEnd w:id="32"/>
+    <w:p>
+      <w:pPr>
+        <w:pStyle w:val="Compact"/>
+        <w:numPr>
+          <w:numId w:val="3"/>
           <w:ilvl w:val="0"/>
         </w:numPr>
       </w:pPr>
@@ -304,7 +264,7 @@
       <w:pPr>
         <w:pStyle w:val="Compact"/>
         <w:numPr>
-          <w:numId w:val="1002"/>
+          <w:numId w:val="3"/>
           <w:ilvl w:val="0"/>
         </w:numPr>
       </w:pPr>
@@ -316,7 +276,7 @@
       <w:pPr>
         <w:pStyle w:val="Compact"/>
         <w:numPr>
-          <w:numId w:val="1002"/>
+          <w:numId w:val="3"/>
           <w:ilvl w:val="0"/>
         </w:numPr>
       </w:pPr>
@@ -328,7 +288,7 @@
       <w:pPr>
         <w:pStyle w:val="Compact"/>
         <w:numPr>
-          <w:numId w:val="1002"/>
+          <w:numId w:val="3"/>
           <w:ilvl w:val="0"/>
         </w:numPr>
       </w:pPr>
@@ -340,7 +300,7 @@
       <w:pPr>
         <w:pStyle w:val="Compact"/>
         <w:numPr>
-          <w:numId w:val="1003"/>
+          <w:numId w:val="4"/>
           <w:ilvl w:val="1"/>
         </w:numPr>
       </w:pPr>
@@ -352,31 +312,19 @@
       <w:pPr>
         <w:pStyle w:val="Compact"/>
         <w:numPr>
-          <w:numId w:val="1003"/>
-          <w:ilvl w:val="1"/>
-        </w:numPr>
-      </w:pPr>
-      <w:r>
-        <w:t xml:space="preserve">Mindfulness meditation: Thoughts and emotions flow freely, paying attention to them, but not reacting to or judging them</w:t>
-      </w:r>
-      <w:r>
-        <w:t xml:space="preserve"> </w:t>
-      </w:r>
-      <w:r>
-        <w:t xml:space="preserve">+ Audio 0:05:33</w:t>
-      </w:r>
-      <w:r>
-        <w:t xml:space="preserve"> </w:t>
-      </w:r>
-      <w:r>
-        <w:t xml:space="preserve">+ Don’t allow yourself to become to become emotionally involved in your thoughts</w:t>
-      </w:r>
-    </w:p>
-    <w:p>
-      <w:pPr>
-        <w:pStyle w:val="Compact"/>
-        <w:numPr>
-          <w:numId w:val="1002"/>
+          <w:numId w:val="4"/>
+          <w:ilvl w:val="1"/>
+        </w:numPr>
+      </w:pPr>
+      <w:r>
+        <w:t xml:space="preserve">Mindfulness meditation: Thoughts and emotions flow freely, paying attention to them, but not reacting to or judging them + Audio 0:05:33 + Don’t allow yourself to become to become emotionally involved in your thoughts</w:t>
+      </w:r>
+    </w:p>
+    <w:p>
+      <w:pPr>
+        <w:pStyle w:val="Compact"/>
+        <w:numPr>
+          <w:numId w:val="3"/>
           <w:ilvl w:val="0"/>
         </w:numPr>
       </w:pPr>
@@ -388,7 +336,7 @@
       <w:pPr>
         <w:pStyle w:val="Compact"/>
         <w:numPr>
-          <w:numId w:val="1004"/>
+          <w:numId w:val="5"/>
           <w:ilvl w:val="1"/>
         </w:numPr>
       </w:pPr>
@@ -400,7 +348,7 @@
       <w:pPr>
         <w:pStyle w:val="Compact"/>
         <w:numPr>
-          <w:numId w:val="1004"/>
+          <w:numId w:val="5"/>
           <w:ilvl w:val="1"/>
         </w:numPr>
       </w:pPr>
@@ -412,7 +360,7 @@
       <w:pPr>
         <w:pStyle w:val="Compact"/>
         <w:numPr>
-          <w:numId w:val="1004"/>
+          <w:numId w:val="5"/>
           <w:ilvl w:val="1"/>
         </w:numPr>
       </w:pPr>
@@ -424,7 +372,7 @@
       <w:pPr>
         <w:pStyle w:val="Compact"/>
         <w:numPr>
-          <w:numId w:val="1004"/>
+          <w:numId w:val="5"/>
           <w:ilvl w:val="1"/>
         </w:numPr>
       </w:pPr>
@@ -436,7 +384,7 @@
       <w:pPr>
         <w:pStyle w:val="Compact"/>
         <w:numPr>
-          <w:numId w:val="1004"/>
+          <w:numId w:val="5"/>
           <w:ilvl w:val="1"/>
         </w:numPr>
       </w:pPr>
@@ -448,7 +396,7 @@
       <w:pPr>
         <w:pStyle w:val="Compact"/>
         <w:numPr>
-          <w:numId w:val="1004"/>
+          <w:numId w:val="5"/>
           <w:ilvl w:val="1"/>
         </w:numPr>
       </w:pPr>
@@ -460,7 +408,7 @@
       <w:pPr>
         <w:pStyle w:val="Compact"/>
         <w:numPr>
-          <w:numId w:val="1005"/>
+          <w:numId w:val="6"/>
           <w:ilvl w:val="2"/>
         </w:numPr>
       </w:pPr>
@@ -468,21 +416,21 @@
         <w:t xml:space="preserve">(Covered the above vocab in last notes)</w:t>
       </w:r>
     </w:p>
+    <w:bookmarkStart w:id="33" w:name="coping-with-stress-individual-differences"/>
     <w:p>
       <w:pPr>
         <w:pStyle w:val="Heading2"/>
       </w:pPr>
-      <w:bookmarkStart w:id="33" w:name="coping-with-stress-individual-differences"/>
-      <w:bookmarkEnd w:id="33"/>
       <w:r>
         <w:t xml:space="preserve">Coping with Stress: Individual Differences</w:t>
       </w:r>
     </w:p>
-    <w:p>
-      <w:pPr>
-        <w:pStyle w:val="Compact"/>
-        <w:numPr>
-          <w:numId w:val="1006"/>
+    <w:bookmarkEnd w:id="33"/>
+    <w:p>
+      <w:pPr>
+        <w:pStyle w:val="Compact"/>
+        <w:numPr>
+          <w:numId w:val="7"/>
           <w:ilvl w:val="0"/>
         </w:numPr>
       </w:pPr>
@@ -494,7 +442,7 @@
       <w:pPr>
         <w:pStyle w:val="Compact"/>
         <w:numPr>
-          <w:numId w:val="1006"/>
+          <w:numId w:val="7"/>
           <w:ilvl w:val="0"/>
         </w:numPr>
       </w:pPr>
@@ -506,7 +454,7 @@
       <w:pPr>
         <w:pStyle w:val="Compact"/>
         <w:numPr>
-          <w:numId w:val="1007"/>
+          <w:numId w:val="8"/>
           <w:ilvl w:val="1"/>
         </w:numPr>
       </w:pPr>
@@ -518,7 +466,7 @@
       <w:pPr>
         <w:pStyle w:val="Compact"/>
         <w:numPr>
-          <w:numId w:val="1008"/>
+          <w:numId w:val="9"/>
           <w:ilvl w:val="2"/>
         </w:numPr>
       </w:pPr>
@@ -530,7 +478,7 @@
       <w:pPr>
         <w:pStyle w:val="Compact"/>
         <w:numPr>
-          <w:numId w:val="1006"/>
+          <w:numId w:val="7"/>
           <w:ilvl w:val="0"/>
         </w:numPr>
       </w:pPr>
@@ -542,7 +490,7 @@
       <w:pPr>
         <w:pStyle w:val="Compact"/>
         <w:numPr>
-          <w:numId w:val="1006"/>
+          <w:numId w:val="7"/>
           <w:ilvl w:val="0"/>
         </w:numPr>
       </w:pPr>
@@ -554,7 +502,7 @@
       <w:pPr>
         <w:pStyle w:val="Compact"/>
         <w:numPr>
-          <w:numId w:val="1009"/>
+          <w:numId w:val="10"/>
           <w:ilvl w:val="1"/>
         </w:numPr>
       </w:pPr>
@@ -566,14 +514,14 @@
       <w:pPr>
         <w:pStyle w:val="Compact"/>
         <w:numPr>
-          <w:numId w:val="1006"/>
+          <w:numId w:val="7"/>
           <w:ilvl w:val="0"/>
         </w:numPr>
       </w:pPr>
       <w:r>
         <w:drawing>
           <wp:inline>
-            <wp:extent cx="5334000" cy="5118048"/>
+            <wp:extent cx="6273800" cy="6019800"/>
             <wp:effectExtent b="0" l="0" r="0" t="0"/>
             <wp:docPr descr="" id="1" name="Picture"/>
             <a:graphic>
@@ -594,7 +542,7 @@
                   <pic:spPr bwMode="auto">
                     <a:xfrm>
                       <a:off x="0" y="0"/>
-                      <a:ext cx="5334000" cy="5118048"/>
+                      <a:ext cx="6273800" cy="6019800"/>
                     </a:xfrm>
                     <a:prstGeom prst="rect">
                       <a:avLst/>
@@ -617,14 +565,14 @@
       <w:pPr>
         <w:pStyle w:val="Compact"/>
         <w:numPr>
-          <w:numId w:val="1006"/>
+          <w:numId w:val="7"/>
           <w:ilvl w:val="0"/>
         </w:numPr>
       </w:pPr>
       <w:r>
         <w:drawing>
           <wp:inline>
-            <wp:extent cx="5334000" cy="4000500"/>
+            <wp:extent cx="9144000" cy="6858000"/>
             <wp:effectExtent b="0" l="0" r="0" t="0"/>
             <wp:docPr descr="" id="1" name="Picture"/>
             <a:graphic>
@@ -645,7 +593,7 @@
                   <pic:spPr bwMode="auto">
                     <a:xfrm>
                       <a:off x="0" y="0"/>
-                      <a:ext cx="5334000" cy="4000500"/>
+                      <a:ext cx="9144000" cy="6858000"/>
                     </a:xfrm>
                     <a:prstGeom prst="rect">
                       <a:avLst/>
@@ -664,31 +612,31 @@
         </w:drawing>
       </w:r>
     </w:p>
+    <w:bookmarkStart w:id="40" w:name="sleep"/>
     <w:p>
       <w:pPr>
         <w:pStyle w:val="Heading1"/>
       </w:pPr>
-      <w:bookmarkStart w:id="40" w:name="sleep"/>
-      <w:bookmarkEnd w:id="40"/>
       <w:r>
         <w:t xml:space="preserve">Sleep</w:t>
       </w:r>
     </w:p>
+    <w:bookmarkEnd w:id="40"/>
+    <w:bookmarkStart w:id="41" w:name="body-rhythms"/>
     <w:p>
       <w:pPr>
         <w:pStyle w:val="Heading2"/>
       </w:pPr>
-      <w:bookmarkStart w:id="41" w:name="body-rhythms"/>
-      <w:bookmarkEnd w:id="41"/>
       <w:r>
         <w:t xml:space="preserve">Body Rhythms</w:t>
       </w:r>
     </w:p>
-    <w:p>
-      <w:pPr>
-        <w:pStyle w:val="Compact"/>
-        <w:numPr>
-          <w:numId w:val="1010"/>
+    <w:bookmarkEnd w:id="41"/>
+    <w:p>
+      <w:pPr>
+        <w:pStyle w:val="Compact"/>
+        <w:numPr>
+          <w:numId w:val="11"/>
           <w:ilvl w:val="0"/>
         </w:numPr>
       </w:pPr>
@@ -700,7 +648,7 @@
       <w:pPr>
         <w:pStyle w:val="Compact"/>
         <w:numPr>
-          <w:numId w:val="1011"/>
+          <w:numId w:val="12"/>
           <w:ilvl w:val="1"/>
         </w:numPr>
       </w:pPr>
@@ -712,7 +660,7 @@
       <w:pPr>
         <w:pStyle w:val="Compact"/>
         <w:numPr>
-          <w:numId w:val="1011"/>
+          <w:numId w:val="12"/>
           <w:ilvl w:val="1"/>
         </w:numPr>
       </w:pPr>
@@ -724,7 +672,7 @@
       <w:pPr>
         <w:pStyle w:val="Compact"/>
         <w:numPr>
-          <w:numId w:val="1011"/>
+          <w:numId w:val="12"/>
           <w:ilvl w:val="1"/>
         </w:numPr>
       </w:pPr>
@@ -736,7 +684,7 @@
       <w:pPr>
         <w:pStyle w:val="Compact"/>
         <w:numPr>
-          <w:numId w:val="1012"/>
+          <w:numId w:val="13"/>
           <w:ilvl w:val="2"/>
         </w:numPr>
       </w:pPr>
@@ -748,7 +696,7 @@
       <w:pPr>
         <w:pStyle w:val="Compact"/>
         <w:numPr>
-          <w:numId w:val="1012"/>
+          <w:numId w:val="13"/>
           <w:ilvl w:val="2"/>
         </w:numPr>
       </w:pPr>
@@ -760,7 +708,7 @@
       <w:pPr>
         <w:pStyle w:val="Compact"/>
         <w:numPr>
-          <w:numId w:val="1010"/>
+          <w:numId w:val="11"/>
           <w:ilvl w:val="0"/>
         </w:numPr>
       </w:pPr>
@@ -772,7 +720,7 @@
       <w:pPr>
         <w:pStyle w:val="Compact"/>
         <w:numPr>
-          <w:numId w:val="1013"/>
+          <w:numId w:val="14"/>
           <w:ilvl w:val="1"/>
         </w:numPr>
       </w:pPr>
@@ -784,7 +732,7 @@
       <w:pPr>
         <w:pStyle w:val="Compact"/>
         <w:numPr>
-          <w:numId w:val="1013"/>
+          <w:numId w:val="14"/>
           <w:ilvl w:val="1"/>
         </w:numPr>
       </w:pPr>
@@ -796,7 +744,7 @@
       <w:pPr>
         <w:pStyle w:val="Compact"/>
         <w:numPr>
-          <w:numId w:val="1014"/>
+          <w:numId w:val="15"/>
           <w:ilvl w:val="2"/>
         </w:numPr>
       </w:pPr>
@@ -808,7 +756,7 @@
       <w:pPr>
         <w:pStyle w:val="Compact"/>
         <w:numPr>
-          <w:numId w:val="1013"/>
+          <w:numId w:val="14"/>
           <w:ilvl w:val="1"/>
         </w:numPr>
       </w:pPr>
@@ -817,28 +765,25 @@
       </w:r>
     </w:p>
     <w:p>
-      <w:pPr>
-        <w:pStyle w:val="FirstParagraph"/>
-      </w:pPr>
       <w:r>
         <w:t xml:space="preserve">Audio 0:12:50</w:t>
       </w:r>
     </w:p>
+    <w:bookmarkStart w:id="42" w:name="circadian-rhythms"/>
     <w:p>
       <w:pPr>
         <w:pStyle w:val="Heading2"/>
       </w:pPr>
-      <w:bookmarkStart w:id="42" w:name="circadian-rhythms"/>
-      <w:bookmarkEnd w:id="42"/>
       <w:r>
         <w:t xml:space="preserve">Circadian Rhythms</w:t>
       </w:r>
     </w:p>
-    <w:p>
-      <w:pPr>
-        <w:pStyle w:val="Compact"/>
-        <w:numPr>
-          <w:numId w:val="1015"/>
+    <w:bookmarkEnd w:id="42"/>
+    <w:p>
+      <w:pPr>
+        <w:pStyle w:val="Compact"/>
+        <w:numPr>
+          <w:numId w:val="16"/>
           <w:ilvl w:val="0"/>
         </w:numPr>
       </w:pPr>
@@ -850,7 +795,7 @@
       <w:pPr>
         <w:pStyle w:val="Compact"/>
         <w:numPr>
-          <w:numId w:val="1016"/>
+          <w:numId w:val="17"/>
           <w:ilvl w:val="1"/>
         </w:numPr>
       </w:pPr>
@@ -862,7 +807,7 @@
       <w:pPr>
         <w:pStyle w:val="Compact"/>
         <w:numPr>
-          <w:numId w:val="1016"/>
+          <w:numId w:val="17"/>
           <w:ilvl w:val="1"/>
         </w:numPr>
       </w:pPr>
@@ -874,7 +819,7 @@
       <w:pPr>
         <w:pStyle w:val="Compact"/>
         <w:numPr>
-          <w:numId w:val="1016"/>
+          <w:numId w:val="17"/>
           <w:ilvl w:val="1"/>
         </w:numPr>
       </w:pPr>
@@ -886,7 +831,7 @@
       <w:pPr>
         <w:pStyle w:val="Compact"/>
         <w:numPr>
-          <w:numId w:val="1015"/>
+          <w:numId w:val="16"/>
           <w:ilvl w:val="0"/>
         </w:numPr>
       </w:pPr>
@@ -898,7 +843,7 @@
       <w:pPr>
         <w:pStyle w:val="Compact"/>
         <w:numPr>
-          <w:numId w:val="1017"/>
+          <w:numId w:val="18"/>
           <w:ilvl w:val="1"/>
         </w:numPr>
       </w:pPr>
@@ -910,7 +855,7 @@
       <w:pPr>
         <w:pStyle w:val="Compact"/>
         <w:numPr>
-          <w:numId w:val="1017"/>
+          <w:numId w:val="18"/>
           <w:ilvl w:val="1"/>
         </w:numPr>
       </w:pPr>
@@ -922,7 +867,7 @@
       <w:pPr>
         <w:pStyle w:val="Compact"/>
         <w:numPr>
-          <w:numId w:val="1018"/>
+          <w:numId w:val="19"/>
           <w:ilvl w:val="2"/>
         </w:numPr>
       </w:pPr>
@@ -934,7 +879,7 @@
       <w:pPr>
         <w:pStyle w:val="Compact"/>
         <w:numPr>
-          <w:numId w:val="1018"/>
+          <w:numId w:val="19"/>
           <w:ilvl w:val="2"/>
         </w:numPr>
       </w:pPr>
@@ -946,7 +891,7 @@
       <w:pPr>
         <w:pStyle w:val="Compact"/>
         <w:numPr>
-          <w:numId w:val="1019"/>
+          <w:numId w:val="20"/>
           <w:ilvl w:val="3"/>
         </w:numPr>
       </w:pPr>
@@ -954,21 +899,21 @@
         <w:t xml:space="preserve">Audio 0:15:45</w:t>
       </w:r>
     </w:p>
+    <w:bookmarkStart w:id="43" w:name="synchronization"/>
     <w:p>
       <w:pPr>
         <w:pStyle w:val="Heading2"/>
       </w:pPr>
-      <w:bookmarkStart w:id="43" w:name="synchronization"/>
-      <w:bookmarkEnd w:id="43"/>
       <w:r>
         <w:t xml:space="preserve">Synchronization</w:t>
       </w:r>
     </w:p>
-    <w:p>
-      <w:pPr>
-        <w:pStyle w:val="Compact"/>
-        <w:numPr>
-          <w:numId w:val="1020"/>
+    <w:bookmarkEnd w:id="43"/>
+    <w:p>
+      <w:pPr>
+        <w:pStyle w:val="Compact"/>
+        <w:numPr>
+          <w:numId w:val="21"/>
           <w:ilvl w:val="0"/>
         </w:numPr>
       </w:pPr>
@@ -980,7 +925,7 @@
       <w:pPr>
         <w:pStyle w:val="Compact"/>
         <w:numPr>
-          <w:numId w:val="1021"/>
+          <w:numId w:val="22"/>
           <w:ilvl w:val="1"/>
         </w:numPr>
       </w:pPr>
@@ -992,7 +937,7 @@
       <w:pPr>
         <w:pStyle w:val="Compact"/>
         <w:numPr>
-          <w:numId w:val="1021"/>
+          <w:numId w:val="22"/>
           <w:ilvl w:val="1"/>
         </w:numPr>
       </w:pPr>
@@ -1004,7 +949,7 @@
       <w:pPr>
         <w:pStyle w:val="Compact"/>
         <w:numPr>
-          <w:numId w:val="1022"/>
+          <w:numId w:val="23"/>
           <w:ilvl w:val="2"/>
         </w:numPr>
       </w:pPr>
@@ -1016,7 +961,7 @@
       <w:pPr>
         <w:pStyle w:val="Compact"/>
         <w:numPr>
-          <w:numId w:val="1022"/>
+          <w:numId w:val="23"/>
           <w:ilvl w:val="2"/>
         </w:numPr>
       </w:pPr>
@@ -1028,7 +973,7 @@
       <w:pPr>
         <w:pStyle w:val="Compact"/>
         <w:numPr>
-          <w:numId w:val="1021"/>
+          <w:numId w:val="22"/>
           <w:ilvl w:val="1"/>
         </w:numPr>
       </w:pPr>
@@ -1040,7 +985,7 @@
       <w:pPr>
         <w:pStyle w:val="Compact"/>
         <w:numPr>
-          <w:numId w:val="1023"/>
+          <w:numId w:val="24"/>
           <w:ilvl w:val="2"/>
         </w:numPr>
       </w:pPr>
@@ -1048,21 +993,21 @@
         <w:t xml:space="preserve">Audio 0:18:00</w:t>
       </w:r>
     </w:p>
+    <w:bookmarkStart w:id="44" w:name="long-term-rhythms"/>
     <w:p>
       <w:pPr>
         <w:pStyle w:val="Heading2"/>
       </w:pPr>
-      <w:bookmarkStart w:id="44" w:name="long-term-rhythms"/>
-      <w:bookmarkEnd w:id="44"/>
       <w:r>
         <w:t xml:space="preserve">Long-term Rhythms</w:t>
       </w:r>
     </w:p>
-    <w:p>
-      <w:pPr>
-        <w:pStyle w:val="Compact"/>
-        <w:numPr>
-          <w:numId w:val="1024"/>
+    <w:bookmarkEnd w:id="44"/>
+    <w:p>
+      <w:pPr>
+        <w:pStyle w:val="Compact"/>
+        <w:numPr>
+          <w:numId w:val="25"/>
           <w:ilvl w:val="0"/>
         </w:numPr>
       </w:pPr>
@@ -1074,7 +1019,7 @@
       <w:pPr>
         <w:pStyle w:val="Compact"/>
         <w:numPr>
-          <w:numId w:val="1025"/>
+          <w:numId w:val="26"/>
           <w:ilvl w:val="1"/>
         </w:numPr>
       </w:pPr>
@@ -1086,7 +1031,7 @@
       <w:pPr>
         <w:pStyle w:val="Compact"/>
         <w:numPr>
-          <w:numId w:val="1026"/>
+          <w:numId w:val="27"/>
           <w:ilvl w:val="2"/>
         </w:numPr>
       </w:pPr>
@@ -1098,7 +1043,7 @@
       <w:pPr>
         <w:pStyle w:val="Compact"/>
         <w:numPr>
-          <w:numId w:val="1026"/>
+          <w:numId w:val="27"/>
           <w:ilvl w:val="2"/>
         </w:numPr>
       </w:pPr>
@@ -1110,7 +1055,7 @@
       <w:pPr>
         <w:pStyle w:val="Compact"/>
         <w:numPr>
-          <w:numId w:val="1025"/>
+          <w:numId w:val="26"/>
           <w:ilvl w:val="1"/>
         </w:numPr>
       </w:pPr>
@@ -1122,7 +1067,7 @@
       <w:pPr>
         <w:pStyle w:val="Compact"/>
         <w:numPr>
-          <w:numId w:val="1027"/>
+          <w:numId w:val="28"/>
           <w:ilvl w:val="2"/>
         </w:numPr>
       </w:pPr>
@@ -1134,7 +1079,7 @@
       <w:pPr>
         <w:pStyle w:val="Compact"/>
         <w:numPr>
-          <w:numId w:val="1027"/>
+          <w:numId w:val="28"/>
           <w:ilvl w:val="2"/>
         </w:numPr>
       </w:pPr>
@@ -1146,7 +1091,7 @@
       <w:pPr>
         <w:pStyle w:val="Compact"/>
         <w:numPr>
-          <w:numId w:val="1028"/>
+          <w:numId w:val="29"/>
           <w:ilvl w:val="3"/>
         </w:numPr>
       </w:pPr>
@@ -1158,7 +1103,7 @@
       <w:pPr>
         <w:pStyle w:val="Compact"/>
         <w:numPr>
-          <w:numId w:val="1028"/>
+          <w:numId w:val="29"/>
           <w:ilvl w:val="3"/>
         </w:numPr>
       </w:pPr>
@@ -1166,31 +1111,31 @@
         <w:t xml:space="preserve">Audio 0:20:30</w:t>
       </w:r>
     </w:p>
+    <w:bookmarkStart w:id="45" w:name="sleep-1"/>
     <w:p>
       <w:pPr>
         <w:pStyle w:val="Heading1"/>
       </w:pPr>
-      <w:bookmarkStart w:id="45" w:name="sleep-1"/>
-      <w:bookmarkEnd w:id="45"/>
       <w:r>
         <w:t xml:space="preserve">Sleep</w:t>
       </w:r>
     </w:p>
+    <w:bookmarkEnd w:id="45"/>
+    <w:bookmarkStart w:id="46" w:name="what-is-sleep"/>
     <w:p>
       <w:pPr>
         <w:pStyle w:val="Heading2"/>
       </w:pPr>
-      <w:bookmarkStart w:id="46" w:name="what-is-sleep"/>
-      <w:bookmarkEnd w:id="46"/>
       <w:r>
         <w:t xml:space="preserve">What is Sleep?</w:t>
       </w:r>
     </w:p>
-    <w:p>
-      <w:pPr>
-        <w:pStyle w:val="Compact"/>
-        <w:numPr>
-          <w:numId w:val="1029"/>
+    <w:bookmarkEnd w:id="46"/>
+    <w:p>
+      <w:pPr>
+        <w:pStyle w:val="Compact"/>
+        <w:numPr>
+          <w:numId w:val="30"/>
           <w:ilvl w:val="0"/>
         </w:numPr>
       </w:pPr>
@@ -1202,7 +1147,7 @@
       <w:pPr>
         <w:pStyle w:val="Compact"/>
         <w:numPr>
-          <w:numId w:val="1030"/>
+          <w:numId w:val="31"/>
           <w:ilvl w:val="1"/>
         </w:numPr>
       </w:pPr>
@@ -1214,7 +1159,7 @@
       <w:pPr>
         <w:pStyle w:val="Compact"/>
         <w:numPr>
-          <w:numId w:val="1029"/>
+          <w:numId w:val="30"/>
           <w:ilvl w:val="0"/>
         </w:numPr>
       </w:pPr>
@@ -1226,7 +1171,7 @@
       <w:pPr>
         <w:pStyle w:val="Compact"/>
         <w:numPr>
-          <w:numId w:val="1031"/>
+          <w:numId w:val="32"/>
           <w:ilvl w:val="1"/>
         </w:numPr>
       </w:pPr>
@@ -1238,7 +1183,7 @@
       <w:pPr>
         <w:pStyle w:val="Compact"/>
         <w:numPr>
-          <w:numId w:val="1031"/>
+          <w:numId w:val="32"/>
           <w:ilvl w:val="1"/>
         </w:numPr>
       </w:pPr>
@@ -1250,7 +1195,7 @@
       <w:pPr>
         <w:pStyle w:val="Compact"/>
         <w:numPr>
-          <w:numId w:val="1031"/>
+          <w:numId w:val="32"/>
           <w:ilvl w:val="1"/>
         </w:numPr>
       </w:pPr>
@@ -1262,7 +1207,7 @@
       <w:pPr>
         <w:pStyle w:val="Compact"/>
         <w:numPr>
-          <w:numId w:val="1032"/>
+          <w:numId w:val="33"/>
           <w:ilvl w:val="2"/>
         </w:numPr>
       </w:pPr>
@@ -1274,7 +1219,7 @@
       <w:pPr>
         <w:pStyle w:val="Compact"/>
         <w:numPr>
-          <w:numId w:val="1033"/>
+          <w:numId w:val="34"/>
           <w:ilvl w:val="3"/>
         </w:numPr>
       </w:pPr>
@@ -1286,7 +1231,7 @@
       <w:pPr>
         <w:pStyle w:val="Compact"/>
         <w:numPr>
-          <w:numId w:val="1033"/>
+          <w:numId w:val="34"/>
           <w:ilvl w:val="3"/>
         </w:numPr>
       </w:pPr>
@@ -1298,7 +1243,7 @@
       <w:pPr>
         <w:pStyle w:val="Compact"/>
         <w:numPr>
-          <w:numId w:val="1032"/>
+          <w:numId w:val="33"/>
           <w:ilvl w:val="2"/>
         </w:numPr>
       </w:pPr>
@@ -1306,20 +1251,17 @@
         <w:t xml:space="preserve">Some adults only need 1 – 2</w:t>
       </w:r>
     </w:p>
+    <w:bookmarkStart w:id="47" w:name="stages-of-sleep"/>
     <w:p>
       <w:pPr>
         <w:pStyle w:val="Heading2"/>
       </w:pPr>
-      <w:bookmarkStart w:id="47" w:name="stages-of-sleep"/>
-      <w:bookmarkEnd w:id="47"/>
       <w:r>
         <w:t xml:space="preserve">Stages of sleep</w:t>
       </w:r>
     </w:p>
-    <w:p>
-      <w:pPr>
-        <w:pStyle w:val="FirstParagraph"/>
-      </w:pPr>
+    <w:bookmarkEnd w:id="47"/>
+    <w:p>
       <w:r>
         <w:drawing>
           <wp:inline>
@@ -1367,7 +1309,7 @@
       <w:pPr>
         <w:pStyle w:val="Compact"/>
         <w:numPr>
-          <w:numId w:val="1034"/>
+          <w:numId w:val="35"/>
           <w:ilvl w:val="0"/>
         </w:numPr>
       </w:pPr>
@@ -1379,7 +1321,7 @@
       <w:pPr>
         <w:pStyle w:val="Compact"/>
         <w:numPr>
-          <w:numId w:val="1035"/>
+          <w:numId w:val="36"/>
           <w:ilvl w:val="1"/>
         </w:numPr>
       </w:pPr>
@@ -1391,7 +1333,7 @@
       <w:pPr>
         <w:pStyle w:val="Compact"/>
         <w:numPr>
-          <w:numId w:val="1036"/>
+          <w:numId w:val="37"/>
           <w:ilvl w:val="2"/>
         </w:numPr>
       </w:pPr>
@@ -1403,7 +1345,7 @@
       <w:pPr>
         <w:pStyle w:val="Compact"/>
         <w:numPr>
-          <w:numId w:val="1037"/>
+          <w:numId w:val="38"/>
           <w:ilvl w:val="3"/>
         </w:numPr>
       </w:pPr>
@@ -1415,7 +1357,7 @@
       <w:pPr>
         <w:pStyle w:val="Compact"/>
         <w:numPr>
-          <w:numId w:val="1037"/>
+          <w:numId w:val="38"/>
           <w:ilvl w:val="3"/>
         </w:numPr>
       </w:pPr>
@@ -1427,7 +1369,7 @@
       <w:pPr>
         <w:pStyle w:val="Compact"/>
         <w:numPr>
-          <w:numId w:val="1035"/>
+          <w:numId w:val="36"/>
           <w:ilvl w:val="1"/>
         </w:numPr>
       </w:pPr>
@@ -1439,7 +1381,7 @@
       <w:pPr>
         <w:pStyle w:val="Compact"/>
         <w:numPr>
-          <w:numId w:val="1038"/>
+          <w:numId w:val="39"/>
           <w:ilvl w:val="2"/>
         </w:numPr>
       </w:pPr>
@@ -1451,7 +1393,7 @@
       <w:pPr>
         <w:pStyle w:val="Compact"/>
         <w:numPr>
-          <w:numId w:val="1038"/>
+          <w:numId w:val="39"/>
           <w:ilvl w:val="2"/>
         </w:numPr>
       </w:pPr>
@@ -1463,7 +1405,7 @@
       <w:pPr>
         <w:pStyle w:val="Compact"/>
         <w:numPr>
-          <w:numId w:val="1038"/>
+          <w:numId w:val="39"/>
           <w:ilvl w:val="2"/>
         </w:numPr>
       </w:pPr>
@@ -1475,7 +1417,7 @@
       <w:pPr>
         <w:pStyle w:val="Compact"/>
         <w:numPr>
-          <w:numId w:val="1039"/>
+          <w:numId w:val="40"/>
           <w:ilvl w:val="3"/>
         </w:numPr>
       </w:pPr>
@@ -1487,7 +1429,7 @@
       <w:pPr>
         <w:pStyle w:val="Compact"/>
         <w:numPr>
-          <w:numId w:val="1040"/>
+          <w:numId w:val="41"/>
           <w:ilvl w:val="4"/>
         </w:numPr>
       </w:pPr>
@@ -1499,7 +1441,7 @@
       <w:pPr>
         <w:pStyle w:val="Compact"/>
         <w:numPr>
-          <w:numId w:val="1041"/>
+          <w:numId w:val="42"/>
           <w:ilvl w:val="5"/>
         </w:numPr>
       </w:pPr>
@@ -1511,7 +1453,7 @@
       <w:pPr>
         <w:pStyle w:val="Compact"/>
         <w:numPr>
-          <w:numId w:val="1038"/>
+          <w:numId w:val="39"/>
           <w:ilvl w:val="2"/>
         </w:numPr>
       </w:pPr>
@@ -1523,7 +1465,7 @@
       <w:pPr>
         <w:pStyle w:val="Compact"/>
         <w:numPr>
-          <w:numId w:val="1042"/>
+          <w:numId w:val="43"/>
           <w:ilvl w:val="3"/>
         </w:numPr>
       </w:pPr>
@@ -1535,7 +1477,7 @@
       <w:pPr>
         <w:pStyle w:val="Compact"/>
         <w:numPr>
-          <w:numId w:val="1042"/>
+          <w:numId w:val="43"/>
           <w:ilvl w:val="3"/>
         </w:numPr>
       </w:pPr>
@@ -1547,7 +1489,7 @@
       <w:pPr>
         <w:pStyle w:val="Compact"/>
         <w:numPr>
-          <w:numId w:val="1042"/>
+          <w:numId w:val="43"/>
           <w:ilvl w:val="3"/>
         </w:numPr>
       </w:pPr>
@@ -1559,7 +1501,7 @@
       <w:pPr>
         <w:pStyle w:val="Compact"/>
         <w:numPr>
-          <w:numId w:val="1038"/>
+          <w:numId w:val="39"/>
           <w:ilvl w:val="2"/>
         </w:numPr>
       </w:pPr>
@@ -1571,7 +1513,7 @@
       <w:pPr>
         <w:pStyle w:val="Compact"/>
         <w:numPr>
-          <w:numId w:val="1043"/>
+          <w:numId w:val="44"/>
           <w:ilvl w:val="3"/>
         </w:numPr>
       </w:pPr>
@@ -1583,7 +1525,7 @@
       <w:pPr>
         <w:pStyle w:val="Compact"/>
         <w:numPr>
-          <w:numId w:val="1043"/>
+          <w:numId w:val="44"/>
           <w:ilvl w:val="3"/>
         </w:numPr>
       </w:pPr>
@@ -1591,21 +1533,21 @@
         <w:t xml:space="preserve">Audio 0:34:30</w:t>
       </w:r>
     </w:p>
+    <w:bookmarkStart w:id="51" w:name="rem-sleep"/>
     <w:p>
       <w:pPr>
         <w:pStyle w:val="Heading2"/>
       </w:pPr>
-      <w:bookmarkStart w:id="51" w:name="rem-sleep"/>
-      <w:bookmarkEnd w:id="51"/>
       <w:r>
         <w:t xml:space="preserve">REM Sleep</w:t>
       </w:r>
     </w:p>
-    <w:p>
-      <w:pPr>
-        <w:pStyle w:val="Compact"/>
-        <w:numPr>
-          <w:numId w:val="1044"/>
+    <w:bookmarkEnd w:id="51"/>
+    <w:p>
+      <w:pPr>
+        <w:pStyle w:val="Compact"/>
+        <w:numPr>
+          <w:numId w:val="45"/>
           <w:ilvl w:val="0"/>
         </w:numPr>
       </w:pPr>
@@ -1617,7 +1559,7 @@
       <w:pPr>
         <w:pStyle w:val="Compact"/>
         <w:numPr>
-          <w:numId w:val="1044"/>
+          <w:numId w:val="45"/>
           <w:ilvl w:val="0"/>
         </w:numPr>
       </w:pPr>
@@ -1629,7 +1571,7 @@
       <w:pPr>
         <w:pStyle w:val="Compact"/>
         <w:numPr>
-          <w:numId w:val="1045"/>
+          <w:numId w:val="46"/>
           <w:ilvl w:val="1"/>
         </w:numPr>
       </w:pPr>
@@ -1641,7 +1583,7 @@
       <w:pPr>
         <w:pStyle w:val="Compact"/>
         <w:numPr>
-          <w:numId w:val="1044"/>
+          <w:numId w:val="45"/>
           <w:ilvl w:val="0"/>
         </w:numPr>
       </w:pPr>
@@ -1653,7 +1595,7 @@
       <w:pPr>
         <w:pStyle w:val="Compact"/>
         <w:numPr>
-          <w:numId w:val="1044"/>
+          <w:numId w:val="45"/>
           <w:ilvl w:val="0"/>
         </w:numPr>
       </w:pPr>
@@ -1665,14 +1607,14 @@
       <w:pPr>
         <w:pStyle w:val="Compact"/>
         <w:numPr>
-          <w:numId w:val="1046"/>
+          <w:numId w:val="47"/>
           <w:ilvl w:val="1"/>
         </w:numPr>
       </w:pPr>
       <w:r>
         <w:drawing>
           <wp:inline>
-            <wp:extent cx="5334000" cy="2543735"/>
+            <wp:extent cx="6045200" cy="2882900"/>
             <wp:effectExtent b="0" l="0" r="0" t="0"/>
             <wp:docPr descr="" id="1" name="Picture"/>
             <a:graphic>
@@ -1693,7 +1635,7 @@
                   <pic:spPr bwMode="auto">
                     <a:xfrm>
                       <a:off x="0" y="0"/>
-                      <a:ext cx="5334000" cy="2543735"/>
+                      <a:ext cx="6045200" cy="2882900"/>
                     </a:xfrm>
                     <a:prstGeom prst="rect">
                       <a:avLst/>
@@ -1716,7 +1658,7 @@
       <w:pPr>
         <w:pStyle w:val="Compact"/>
         <w:numPr>
-          <w:numId w:val="1047"/>
+          <w:numId w:val="48"/>
           <w:ilvl w:val="2"/>
         </w:numPr>
       </w:pPr>
@@ -1724,21 +1666,21 @@
         <w:t xml:space="preserve">You spend less and less time in the other stages</w:t>
       </w:r>
     </w:p>
+    <w:bookmarkStart w:id="55" w:name="sleep-disorders"/>
     <w:p>
       <w:pPr>
         <w:pStyle w:val="Heading2"/>
       </w:pPr>
-      <w:bookmarkStart w:id="55" w:name="sleep-disorders"/>
-      <w:bookmarkEnd w:id="55"/>
       <w:r>
         <w:t xml:space="preserve">Sleep Disorders</w:t>
       </w:r>
     </w:p>
-    <w:p>
-      <w:pPr>
-        <w:pStyle w:val="Compact"/>
-        <w:numPr>
-          <w:numId w:val="1048"/>
+    <w:bookmarkEnd w:id="55"/>
+    <w:p>
+      <w:pPr>
+        <w:pStyle w:val="Compact"/>
+        <w:numPr>
+          <w:numId w:val="49"/>
           <w:ilvl w:val="0"/>
         </w:numPr>
       </w:pPr>
@@ -1756,7 +1698,7 @@
       <w:pPr>
         <w:pStyle w:val="Compact"/>
         <w:numPr>
-          <w:numId w:val="1048"/>
+          <w:numId w:val="49"/>
           <w:ilvl w:val="0"/>
         </w:numPr>
       </w:pPr>
@@ -1774,7 +1716,7 @@
       <w:pPr>
         <w:pStyle w:val="Compact"/>
         <w:numPr>
-          <w:numId w:val="1048"/>
+          <w:numId w:val="49"/>
           <w:ilvl w:val="0"/>
         </w:numPr>
       </w:pPr>
@@ -1792,7 +1734,7 @@
       <w:pPr>
         <w:pStyle w:val="Compact"/>
         <w:numPr>
-          <w:numId w:val="1049"/>
+          <w:numId w:val="50"/>
           <w:ilvl w:val="1"/>
         </w:numPr>
       </w:pPr>
@@ -1804,7 +1746,7 @@
       <w:pPr>
         <w:pStyle w:val="Compact"/>
         <w:numPr>
-          <w:numId w:val="1048"/>
+          <w:numId w:val="49"/>
           <w:ilvl w:val="0"/>
         </w:numPr>
       </w:pPr>
@@ -1822,7 +1764,7 @@
       <w:pPr>
         <w:pStyle w:val="Compact"/>
         <w:numPr>
-          <w:numId w:val="1048"/>
+          <w:numId w:val="49"/>
           <w:ilvl w:val="0"/>
         </w:numPr>
       </w:pPr>
@@ -1840,7 +1782,7 @@
       <w:pPr>
         <w:pStyle w:val="Compact"/>
         <w:numPr>
-          <w:numId w:val="1050"/>
+          <w:numId w:val="51"/>
           <w:ilvl w:val="1"/>
         </w:numPr>
       </w:pPr>
@@ -1852,7 +1794,7 @@
       <w:pPr>
         <w:pStyle w:val="Compact"/>
         <w:numPr>
-          <w:numId w:val="1050"/>
+          <w:numId w:val="51"/>
           <w:ilvl w:val="1"/>
         </w:numPr>
       </w:pPr>
@@ -1864,7 +1806,7 @@
       <w:pPr>
         <w:pStyle w:val="Compact"/>
         <w:numPr>
-          <w:numId w:val="1050"/>
+          <w:numId w:val="51"/>
           <w:ilvl w:val="1"/>
         </w:numPr>
       </w:pPr>
@@ -1911,21 +1853,21 @@
         </w:drawing>
       </w:r>
     </w:p>
+    <w:bookmarkStart w:id="59" w:name="why-do-we-sleep"/>
     <w:p>
       <w:pPr>
         <w:pStyle w:val="Heading2"/>
       </w:pPr>
-      <w:bookmarkStart w:id="59" w:name="why-do-we-sleep"/>
-      <w:bookmarkEnd w:id="59"/>
       <w:r>
         <w:t xml:space="preserve">Why Do We Sleep?</w:t>
       </w:r>
     </w:p>
-    <w:p>
-      <w:pPr>
-        <w:pStyle w:val="Compact"/>
-        <w:numPr>
-          <w:numId w:val="1051"/>
+    <w:bookmarkEnd w:id="59"/>
+    <w:p>
+      <w:pPr>
+        <w:pStyle w:val="Compact"/>
+        <w:numPr>
+          <w:numId w:val="52"/>
           <w:ilvl w:val="0"/>
         </w:numPr>
       </w:pPr>
@@ -1937,7 +1879,7 @@
       <w:pPr>
         <w:pStyle w:val="Compact"/>
         <w:numPr>
-          <w:numId w:val="1052"/>
+          <w:numId w:val="53"/>
           <w:ilvl w:val="1"/>
         </w:numPr>
       </w:pPr>
@@ -1949,7 +1891,7 @@
       <w:pPr>
         <w:pStyle w:val="Compact"/>
         <w:numPr>
-          <w:numId w:val="1051"/>
+          <w:numId w:val="52"/>
           <w:ilvl w:val="0"/>
         </w:numPr>
       </w:pPr>
@@ -1961,7 +1903,7 @@
       <w:pPr>
         <w:pStyle w:val="Compact"/>
         <w:numPr>
-          <w:numId w:val="1053"/>
+          <w:numId w:val="54"/>
           <w:ilvl w:val="1"/>
         </w:numPr>
       </w:pPr>
@@ -1973,7 +1915,7 @@
       <w:pPr>
         <w:pStyle w:val="Compact"/>
         <w:numPr>
-          <w:numId w:val="1053"/>
+          <w:numId w:val="54"/>
           <w:ilvl w:val="1"/>
         </w:numPr>
       </w:pPr>
@@ -1985,7 +1927,7 @@
       <w:pPr>
         <w:pStyle w:val="Compact"/>
         <w:numPr>
-          <w:numId w:val="1053"/>
+          <w:numId w:val="54"/>
           <w:ilvl w:val="1"/>
         </w:numPr>
       </w:pPr>
@@ -1993,21 +1935,21 @@
         <w:t xml:space="preserve">Facilitation of learning/Consolidation</w:t>
       </w:r>
     </w:p>
+    <w:bookmarkStart w:id="60" w:name="restoration"/>
     <w:p>
       <w:pPr>
         <w:pStyle w:val="Heading2"/>
       </w:pPr>
-      <w:bookmarkStart w:id="60" w:name="restoration"/>
-      <w:bookmarkEnd w:id="60"/>
       <w:r>
         <w:t xml:space="preserve">Restoration</w:t>
       </w:r>
     </w:p>
-    <w:p>
-      <w:pPr>
-        <w:pStyle w:val="Compact"/>
-        <w:numPr>
-          <w:numId w:val="1054"/>
+    <w:bookmarkEnd w:id="60"/>
+    <w:p>
+      <w:pPr>
+        <w:pStyle w:val="Compact"/>
+        <w:numPr>
+          <w:numId w:val="55"/>
           <w:ilvl w:val="0"/>
         </w:numPr>
       </w:pPr>
@@ -2025,7 +1967,7 @@
       <w:pPr>
         <w:pStyle w:val="Compact"/>
         <w:numPr>
-          <w:numId w:val="1054"/>
+          <w:numId w:val="55"/>
           <w:ilvl w:val="0"/>
         </w:numPr>
       </w:pPr>
@@ -2037,7 +1979,7 @@
       <w:pPr>
         <w:pStyle w:val="Compact"/>
         <w:numPr>
-          <w:numId w:val="1055"/>
+          <w:numId w:val="56"/>
           <w:ilvl w:val="1"/>
         </w:numPr>
       </w:pPr>
@@ -2049,7 +1991,7 @@
       <w:pPr>
         <w:pStyle w:val="Compact"/>
         <w:numPr>
-          <w:numId w:val="1056"/>
+          <w:numId w:val="57"/>
           <w:ilvl w:val="2"/>
         </w:numPr>
       </w:pPr>
@@ -2061,7 +2003,7 @@
       <w:pPr>
         <w:pStyle w:val="Compact"/>
         <w:numPr>
-          <w:numId w:val="1055"/>
+          <w:numId w:val="56"/>
           <w:ilvl w:val="1"/>
         </w:numPr>
       </w:pPr>
@@ -2073,7 +2015,7 @@
       <w:pPr>
         <w:pStyle w:val="Compact"/>
         <w:numPr>
-          <w:numId w:val="1055"/>
+          <w:numId w:val="56"/>
           <w:ilvl w:val="1"/>
         </w:numPr>
       </w:pPr>
@@ -2085,7 +2027,7 @@
       <w:pPr>
         <w:pStyle w:val="Compact"/>
         <w:numPr>
-          <w:numId w:val="1055"/>
+          <w:numId w:val="56"/>
           <w:ilvl w:val="1"/>
         </w:numPr>
       </w:pPr>
@@ -2097,7 +2039,7 @@
       <w:pPr>
         <w:pStyle w:val="Compact"/>
         <w:numPr>
-          <w:numId w:val="1057"/>
+          <w:numId w:val="58"/>
           <w:ilvl w:val="2"/>
         </w:numPr>
       </w:pPr>
@@ -2109,7 +2051,7 @@
       <w:pPr>
         <w:pStyle w:val="Compact"/>
         <w:numPr>
-          <w:numId w:val="1054"/>
+          <w:numId w:val="55"/>
           <w:ilvl w:val="0"/>
         </w:numPr>
       </w:pPr>
@@ -2127,7 +2069,7 @@
       <w:pPr>
         <w:pStyle w:val="Compact"/>
         <w:numPr>
-          <w:numId w:val="1058"/>
+          <w:numId w:val="59"/>
           <w:ilvl w:val="1"/>
         </w:numPr>
       </w:pPr>
@@ -2139,7 +2081,7 @@
       <w:pPr>
         <w:pStyle w:val="Compact"/>
         <w:numPr>
-          <w:numId w:val="1058"/>
+          <w:numId w:val="59"/>
           <w:ilvl w:val="1"/>
         </w:numPr>
       </w:pPr>
@@ -2151,7 +2093,7 @@
       <w:pPr>
         <w:pStyle w:val="Compact"/>
         <w:numPr>
-          <w:numId w:val="1058"/>
+          <w:numId w:val="59"/>
           <w:ilvl w:val="1"/>
         </w:numPr>
       </w:pPr>
@@ -2163,7 +2105,7 @@
       <w:pPr>
         <w:pStyle w:val="Compact"/>
         <w:numPr>
-          <w:numId w:val="1058"/>
+          <w:numId w:val="59"/>
           <w:ilvl w:val="1"/>
         </w:numPr>
       </w:pPr>
@@ -2171,21 +2113,21 @@
         <w:t xml:space="preserve">Falling asleep for a few seconds to a minute (microsleeps) can impair ability to perform critical tasks (e.g., driving)</w:t>
       </w:r>
     </w:p>
+    <w:bookmarkStart w:id="61" w:name="circadian-rhythms-1"/>
     <w:p>
       <w:pPr>
         <w:pStyle w:val="Heading2"/>
       </w:pPr>
-      <w:bookmarkStart w:id="61" w:name="circadian-rhythms-1"/>
-      <w:bookmarkEnd w:id="61"/>
       <w:r>
         <w:t xml:space="preserve">Circadian Rhythms</w:t>
       </w:r>
     </w:p>
-    <w:p>
-      <w:pPr>
-        <w:pStyle w:val="Compact"/>
-        <w:numPr>
-          <w:numId w:val="1059"/>
+    <w:bookmarkEnd w:id="61"/>
+    <w:p>
+      <w:pPr>
+        <w:pStyle w:val="Compact"/>
+        <w:numPr>
+          <w:numId w:val="60"/>
           <w:ilvl w:val="0"/>
         </w:numPr>
       </w:pPr>
@@ -2203,7 +2145,7 @@
       <w:pPr>
         <w:pStyle w:val="Compact"/>
         <w:numPr>
-          <w:numId w:val="1059"/>
+          <w:numId w:val="60"/>
           <w:ilvl w:val="0"/>
         </w:numPr>
       </w:pPr>
@@ -2215,7 +2157,7 @@
       <w:pPr>
         <w:pStyle w:val="Compact"/>
         <w:numPr>
-          <w:numId w:val="1059"/>
+          <w:numId w:val="60"/>
           <w:ilvl w:val="0"/>
         </w:numPr>
       </w:pPr>
@@ -2227,7 +2169,7 @@
       <w:pPr>
         <w:pStyle w:val="Compact"/>
         <w:numPr>
-          <w:numId w:val="1060"/>
+          <w:numId w:val="61"/>
           <w:ilvl w:val="1"/>
         </w:numPr>
       </w:pPr>
@@ -2278,7 +2220,7 @@
       <w:pPr>
         <w:pStyle w:val="Compact"/>
         <w:numPr>
-          <w:numId w:val="1060"/>
+          <w:numId w:val="61"/>
           <w:ilvl w:val="1"/>
         </w:numPr>
       </w:pPr>
@@ -2286,21 +2228,21 @@
         <w:t xml:space="preserve">Audio 0:44:25</w:t>
       </w:r>
     </w:p>
+    <w:bookmarkStart w:id="65" w:name="facilitation-of-learning"/>
     <w:p>
       <w:pPr>
         <w:pStyle w:val="Heading2"/>
       </w:pPr>
-      <w:bookmarkStart w:id="65" w:name="facilitation-of-learning"/>
-      <w:bookmarkEnd w:id="65"/>
       <w:r>
         <w:t xml:space="preserve">Facilitation of Learning</w:t>
       </w:r>
     </w:p>
-    <w:p>
-      <w:pPr>
-        <w:pStyle w:val="Compact"/>
-        <w:numPr>
-          <w:numId w:val="1061"/>
+    <w:bookmarkEnd w:id="65"/>
+    <w:p>
+      <w:pPr>
+        <w:pStyle w:val="Compact"/>
+        <w:numPr>
+          <w:numId w:val="62"/>
           <w:ilvl w:val="0"/>
         </w:numPr>
       </w:pPr>
@@ -2321,7 +2263,7 @@
       <w:pPr>
         <w:pStyle w:val="Compact"/>
         <w:numPr>
-          <w:numId w:val="1062"/>
+          <w:numId w:val="63"/>
           <w:ilvl w:val="1"/>
         </w:numPr>
       </w:pPr>
@@ -2333,7 +2275,7 @@
       <w:pPr>
         <w:pStyle w:val="Compact"/>
         <w:numPr>
-          <w:numId w:val="1062"/>
+          <w:numId w:val="63"/>
           <w:ilvl w:val="1"/>
         </w:numPr>
       </w:pPr>
@@ -2345,7 +2287,7 @@
       <w:pPr>
         <w:pStyle w:val="Compact"/>
         <w:numPr>
-          <w:numId w:val="1062"/>
+          <w:numId w:val="63"/>
           <w:ilvl w:val="1"/>
         </w:numPr>
       </w:pPr>
@@ -2357,7 +2299,7 @@
       <w:pPr>
         <w:pStyle w:val="Compact"/>
         <w:numPr>
-          <w:numId w:val="1063"/>
+          <w:numId w:val="64"/>
           <w:ilvl w:val="2"/>
         </w:numPr>
       </w:pPr>
@@ -2369,7 +2311,7 @@
       <w:pPr>
         <w:pStyle w:val="Compact"/>
         <w:numPr>
-          <w:numId w:val="1063"/>
+          <w:numId w:val="64"/>
           <w:ilvl w:val="2"/>
         </w:numPr>
       </w:pPr>
@@ -2381,7 +2323,7 @@
       <w:pPr>
         <w:pStyle w:val="Compact"/>
         <w:numPr>
-          <w:numId w:val="1063"/>
+          <w:numId w:val="64"/>
           <w:ilvl w:val="2"/>
         </w:numPr>
       </w:pPr>
@@ -2393,7 +2335,7 @@
       <w:pPr>
         <w:pStyle w:val="Compact"/>
         <w:numPr>
-          <w:numId w:val="1064"/>
+          <w:numId w:val="65"/>
           <w:ilvl w:val="3"/>
         </w:numPr>
       </w:pPr>
@@ -2405,7 +2347,7 @@
       <w:pPr>
         <w:pStyle w:val="Compact"/>
         <w:numPr>
-          <w:numId w:val="1062"/>
+          <w:numId w:val="63"/>
           <w:ilvl w:val="1"/>
         </w:numPr>
       </w:pPr>
@@ -2413,27 +2355,22 @@
         <w:t xml:space="preserve">Students spend more time in REM during exam periods</w:t>
       </w:r>
     </w:p>
+    <w:bookmarkStart w:id="66" w:name="vocab"/>
     <w:p>
       <w:pPr>
         <w:pStyle w:val="Heading1"/>
       </w:pPr>
-      <w:bookmarkStart w:id="66" w:name="vocab"/>
-      <w:bookmarkEnd w:id="66"/>
       <w:r>
         <w:t xml:space="preserve">Vocab</w:t>
       </w:r>
     </w:p>
+    <w:bookmarkEnd w:id="66"/>
     <w:tbl>
       <w:tblPr>
         <w:tblStyle w:val="TableNormal"/>
-        <w:tblW w:type="pct" w:w="0.0"/>
-        <w:tblLook w:firstRow="1"/>
       </w:tblPr>
       <w:tblGrid/>
       <w:tr>
-        <w:trPr>
-          <w:cnfStyle w:firstRow="1"/>
-        </w:trPr>
         <w:tc>
           <w:tcPr>
             <w:tcBorders>
@@ -2830,21 +2767,21 @@
         </w:tc>
       </w:tr>
     </w:tbl>
+    <w:bookmarkStart w:id="67" w:name="py-101-012---spring-2016-ua"/>
     <w:p>
       <w:pPr>
         <w:pStyle w:val="Heading2"/>
       </w:pPr>
-      <w:bookmarkStart w:id="67" w:name="py-101-012---spring-2016-ua"/>
-      <w:bookmarkEnd w:id="67"/>
       <w:r>
         <w:t xml:space="preserve">PY 101-012 - Spring 2016 (UA)</w:t>
       </w:r>
     </w:p>
-    <w:p>
-      <w:pPr>
-        <w:pStyle w:val="Compact"/>
-        <w:numPr>
-          <w:numId w:val="1065"/>
+    <w:bookmarkEnd w:id="67"/>
+    <w:p>
+      <w:pPr>
+        <w:pStyle w:val="Compact"/>
+        <w:numPr>
+          <w:numId w:val="66"/>
           <w:ilvl w:val="0"/>
         </w:numPr>
       </w:pPr>
@@ -2856,14 +2793,14 @@
       <w:pPr>
         <w:pStyle w:val="Compact"/>
         <w:numPr>
-          <w:numId w:val="1065"/>
+          <w:numId w:val="66"/>
           <w:ilvl w:val="0"/>
         </w:numPr>
       </w:pPr>
       <w:hyperlink r:id="rId68">
         <w:r>
           <w:rPr>
-            <w:rStyle w:val="Hyperlink"/>
+            <w:rStyle w:val="Link"/>
           </w:rPr>
           <w:t xml:space="preserve">jmbeach1@crimson.ua.edu</w:t>
         </w:r>
@@ -2873,7 +2810,7 @@
       <w:pPr>
         <w:pStyle w:val="Compact"/>
         <w:numPr>
-          <w:numId w:val="1066"/>
+          <w:numId w:val="67"/>
           <w:ilvl w:val="0"/>
         </w:numPr>
       </w:pPr>
@@ -2883,13 +2820,10 @@
       <w:pPr>
         <w:pStyle w:val="Compact"/>
         <w:numPr>
-          <w:numId w:val="1000"/>
-          <w:ilvl w:val="0"/>
-        </w:numPr>
-      </w:pPr>
-      <w:r>
-        <w:t xml:space="preserve"> </w:t>
-      </w:r>
+          <w:numId w:val="1"/>
+          <w:ilvl w:val="0"/>
+        </w:numPr>
+      </w:pPr>
       <w:r>
         <w:t xml:space="preserve">facebook group</w:t>
       </w:r>
@@ -2898,7 +2832,17 @@
       <w:pPr>
         <w:pStyle w:val="Compact"/>
         <w:numPr>
-          <w:numId w:val="1066"/>
+          <w:numId w:val="67"/>
+          <w:ilvl w:val="0"/>
+        </w:numPr>
+      </w:pPr>
+      <w:hyperlink r:id="rId70"/>
+    </w:p>
+    <w:p>
+      <w:pPr>
+        <w:pStyle w:val="Compact"/>
+        <w:numPr>
+          <w:numId w:val="1"/>
           <w:ilvl w:val="0"/>
         </w:numPr>
       </w:pPr>
@@ -2907,41 +2851,22 @@
       </w:r>
     </w:p>
     <w:p>
-      <w:pPr>
-        <w:pStyle w:val="FirstParagraph"/>
-      </w:pPr>
       <w:r>
         <w:t xml:space="preserve">Website for notes and other study materials from University of Alabama's Pyschology 101 section 012 Spring 2016</w:t>
       </w:r>
     </w:p>
-    <w:sectPr/>
   </w:body>
 </w:document>
 </file>
 
 <file path=word/footnotes.xml><?xml version="1.0" encoding="utf-8"?>
-<w:footnotes xmlns:w="http://schemas.openxmlformats.org/wordprocessingml/2006/main" xmlns:m="http://schemas.openxmlformats.org/officeDocument/2006/math" xmlns:r="http://schemas.openxmlformats.org/officeDocument/2006/relationships" xmlns:o="urn:schemas-microsoft-com:office:office" xmlns:v="urn:schemas-microsoft-com:vml" xmlns:w10="urn:schemas-microsoft-com:office:word" xmlns:a="http://schemas.openxmlformats.org/drawingml/2006/main" xmlns:pic="http://schemas.openxmlformats.org/drawingml/2006/picture" xmlns:wp="http://schemas.openxmlformats.org/drawingml/2006/wordprocessingDrawing">
-  <w:footnote w:type="continuationSeparator" w:id="0">
-    <w:p>
-      <w:r>
-        <w:continuationSeparator/>
-      </w:r>
-    </w:p>
-  </w:footnote>
-  <w:footnote w:type="separator" w:id="-1">
-    <w:p>
-      <w:r>
-        <w:separator/>
-      </w:r>
-    </w:p>
-  </w:footnote>
-</w:footnotes>
+<w:footnotes xmlns:w="http://schemas.openxmlformats.org/wordprocessingml/2006/main" xmlns:m="http://schemas.openxmlformats.org/officeDocument/2006/math" xmlns:r="http://schemas.openxmlformats.org/officeDocument/2006/relationships" xmlns:o="urn:schemas-microsoft-com:office:office" xmlns:v="urn:schemas-microsoft-com:vml" xmlns:w10="urn:schemas-microsoft-com:office:word" xmlns:a="http://schemas.openxmlformats.org/drawingml/2006/main" xmlns:pic="http://schemas.openxmlformats.org/drawingml/2006/picture" xmlns:wp="http://schemas.openxmlformats.org/drawingml/2006/wordprocessingDrawing"/>
 </file>
 
 <file path=word/numbering.xml><?xml version="1.0" encoding="utf-8"?>
 <w:numbering xmlns:w="http://schemas.openxmlformats.org/wordprocessingml/2006/main">
   <w:abstractNum w:abstractNumId="0">
-    <w:nsid w:val="e17f69ba"/>
+    <w:nsid w:val="9a41cd24"/>
     <w:multiLevelType w:val="multilevel"/>
     <w:lvl w:ilvl="0">
       <w:numFmt w:val="bullet"/>
@@ -3021,89 +2946,8 @@
       </w:pPr>
     </w:lvl>
   </w:abstractNum>
-  <w:abstractNum w:abstractNumId="990">
-    <w:nsid w:val="5ddfc0da"/>
-    <w:multiLevelType w:val="multilevel"/>
-    <w:lvl w:ilvl="0">
-      <w:numFmt w:val="bullet"/>
-      <w:lvlText w:val=" "/>
-      <w:lvlJc w:val="left"/>
-      <w:pPr>
-        <w:tabs>
-          <w:tab w:val="num" w:pos="0"/>
-        </w:tabs>
-        <w:ind w:left="480" w:hanging="480"/>
-      </w:pPr>
-    </w:lvl>
-    <w:lvl w:ilvl="1">
-      <w:numFmt w:val="bullet"/>
-      <w:lvlText w:val=" "/>
-      <w:lvlJc w:val="left"/>
-      <w:pPr>
-        <w:tabs>
-          <w:tab w:val="num" w:pos="720"/>
-        </w:tabs>
-        <w:ind w:left="1200" w:hanging="480"/>
-      </w:pPr>
-    </w:lvl>
-    <w:lvl w:ilvl="2">
-      <w:numFmt w:val="bullet"/>
-      <w:lvlText w:val=" "/>
-      <w:lvlJc w:val="left"/>
-      <w:pPr>
-        <w:tabs>
-          <w:tab w:val="num" w:pos="1440"/>
-        </w:tabs>
-        <w:ind w:left="1920" w:hanging="480"/>
-      </w:pPr>
-    </w:lvl>
-    <w:lvl w:ilvl="3">
-      <w:numFmt w:val="bullet"/>
-      <w:lvlText w:val=" "/>
-      <w:lvlJc w:val="left"/>
-      <w:pPr>
-        <w:tabs>
-          <w:tab w:val="num" w:pos="2160"/>
-        </w:tabs>
-        <w:ind w:left="2640" w:hanging="480"/>
-      </w:pPr>
-    </w:lvl>
-    <w:lvl w:ilvl="4">
-      <w:numFmt w:val="bullet"/>
-      <w:lvlText w:val=" "/>
-      <w:lvlJc w:val="left"/>
-      <w:pPr>
-        <w:tabs>
-          <w:tab w:val="num" w:pos="2880"/>
-        </w:tabs>
-        <w:ind w:left="3360" w:hanging="480"/>
-      </w:pPr>
-    </w:lvl>
-    <w:lvl w:ilvl="5">
-      <w:numFmt w:val="bullet"/>
-      <w:lvlText w:val=" "/>
-      <w:lvlJc w:val="left"/>
-      <w:pPr>
-        <w:tabs>
-          <w:tab w:val="num" w:pos="3600"/>
-        </w:tabs>
-        <w:ind w:left="4080" w:hanging="480"/>
-      </w:pPr>
-    </w:lvl>
-    <w:lvl w:ilvl="6">
-      <w:numFmt w:val="bullet"/>
-      <w:lvlText w:val=" "/>
-      <w:lvlJc w:val="left"/>
-      <w:pPr>
-        <w:tabs>
-          <w:tab w:val="num" w:pos="4320"/>
-        </w:tabs>
-        <w:ind w:left="4800" w:hanging="480"/>
-      </w:pPr>
-    </w:lvl>
-  </w:abstractNum>
-  <w:abstractNum w:abstractNumId="991">
-    <w:nsid w:val="a13ad0e1"/>
+  <w:abstractNum w:abstractNumId="2">
+    <w:nsid w:val="8728cf55"/>
     <w:multiLevelType w:val="multilevel"/>
     <w:lvl w:ilvl="0">
       <w:numFmt w:val="bullet"/>
@@ -3186,206 +3030,203 @@
   <w:num w:numId="1">
     <w:abstractNumId w:val="0"/>
   </w:num>
-  <w:num w:numId="1000">
-    <w:abstractNumId w:val="990"/>
-  </w:num>
-  <w:num w:numId="1001">
-    <w:abstractNumId w:val="991"/>
-  </w:num>
-  <w:num w:numId="1002">
-    <w:abstractNumId w:val="991"/>
-  </w:num>
-  <w:num w:numId="1003">
-    <w:abstractNumId w:val="991"/>
-  </w:num>
-  <w:num w:numId="1004">
-    <w:abstractNumId w:val="991"/>
-  </w:num>
-  <w:num w:numId="1005">
-    <w:abstractNumId w:val="991"/>
-  </w:num>
-  <w:num w:numId="1006">
-    <w:abstractNumId w:val="991"/>
-  </w:num>
-  <w:num w:numId="1007">
-    <w:abstractNumId w:val="991"/>
-  </w:num>
-  <w:num w:numId="1008">
-    <w:abstractNumId w:val="991"/>
-  </w:num>
-  <w:num w:numId="1009">
-    <w:abstractNumId w:val="991"/>
-  </w:num>
-  <w:num w:numId="1010">
-    <w:abstractNumId w:val="991"/>
-  </w:num>
-  <w:num w:numId="1011">
-    <w:abstractNumId w:val="991"/>
-  </w:num>
-  <w:num w:numId="1012">
-    <w:abstractNumId w:val="991"/>
-  </w:num>
-  <w:num w:numId="1013">
-    <w:abstractNumId w:val="991"/>
-  </w:num>
-  <w:num w:numId="1014">
-    <w:abstractNumId w:val="991"/>
-  </w:num>
-  <w:num w:numId="1015">
-    <w:abstractNumId w:val="991"/>
-  </w:num>
-  <w:num w:numId="1016">
-    <w:abstractNumId w:val="991"/>
-  </w:num>
-  <w:num w:numId="1017">
-    <w:abstractNumId w:val="991"/>
-  </w:num>
-  <w:num w:numId="1018">
-    <w:abstractNumId w:val="991"/>
-  </w:num>
-  <w:num w:numId="1019">
-    <w:abstractNumId w:val="991"/>
-  </w:num>
-  <w:num w:numId="1020">
-    <w:abstractNumId w:val="991"/>
-  </w:num>
-  <w:num w:numId="1021">
-    <w:abstractNumId w:val="991"/>
-  </w:num>
-  <w:num w:numId="1022">
-    <w:abstractNumId w:val="991"/>
-  </w:num>
-  <w:num w:numId="1023">
-    <w:abstractNumId w:val="991"/>
-  </w:num>
-  <w:num w:numId="1024">
-    <w:abstractNumId w:val="991"/>
-  </w:num>
-  <w:num w:numId="1025">
-    <w:abstractNumId w:val="991"/>
-  </w:num>
-  <w:num w:numId="1026">
-    <w:abstractNumId w:val="991"/>
-  </w:num>
-  <w:num w:numId="1027">
-    <w:abstractNumId w:val="991"/>
-  </w:num>
-  <w:num w:numId="1028">
-    <w:abstractNumId w:val="991"/>
-  </w:num>
-  <w:num w:numId="1029">
-    <w:abstractNumId w:val="991"/>
-  </w:num>
-  <w:num w:numId="1030">
-    <w:abstractNumId w:val="991"/>
-  </w:num>
-  <w:num w:numId="1031">
-    <w:abstractNumId w:val="991"/>
-  </w:num>
-  <w:num w:numId="1032">
-    <w:abstractNumId w:val="991"/>
-  </w:num>
-  <w:num w:numId="1033">
-    <w:abstractNumId w:val="991"/>
-  </w:num>
-  <w:num w:numId="1034">
-    <w:abstractNumId w:val="991"/>
-  </w:num>
-  <w:num w:numId="1035">
-    <w:abstractNumId w:val="991"/>
-  </w:num>
-  <w:num w:numId="1036">
-    <w:abstractNumId w:val="991"/>
-  </w:num>
-  <w:num w:numId="1037">
-    <w:abstractNumId w:val="991"/>
-  </w:num>
-  <w:num w:numId="1038">
-    <w:abstractNumId w:val="991"/>
-  </w:num>
-  <w:num w:numId="1039">
-    <w:abstractNumId w:val="991"/>
-  </w:num>
-  <w:num w:numId="1040">
-    <w:abstractNumId w:val="991"/>
-  </w:num>
-  <w:num w:numId="1041">
-    <w:abstractNumId w:val="991"/>
-  </w:num>
-  <w:num w:numId="1042">
-    <w:abstractNumId w:val="991"/>
-  </w:num>
-  <w:num w:numId="1043">
-    <w:abstractNumId w:val="991"/>
-  </w:num>
-  <w:num w:numId="1044">
-    <w:abstractNumId w:val="991"/>
-  </w:num>
-  <w:num w:numId="1045">
-    <w:abstractNumId w:val="991"/>
-  </w:num>
-  <w:num w:numId="1046">
-    <w:abstractNumId w:val="991"/>
-  </w:num>
-  <w:num w:numId="1047">
-    <w:abstractNumId w:val="991"/>
-  </w:num>
-  <w:num w:numId="1048">
-    <w:abstractNumId w:val="991"/>
-  </w:num>
-  <w:num w:numId="1049">
-    <w:abstractNumId w:val="991"/>
-  </w:num>
-  <w:num w:numId="1050">
-    <w:abstractNumId w:val="991"/>
-  </w:num>
-  <w:num w:numId="1051">
-    <w:abstractNumId w:val="991"/>
-  </w:num>
-  <w:num w:numId="1052">
-    <w:abstractNumId w:val="991"/>
-  </w:num>
-  <w:num w:numId="1053">
-    <w:abstractNumId w:val="991"/>
-  </w:num>
-  <w:num w:numId="1054">
-    <w:abstractNumId w:val="991"/>
-  </w:num>
-  <w:num w:numId="1055">
-    <w:abstractNumId w:val="991"/>
-  </w:num>
-  <w:num w:numId="1056">
-    <w:abstractNumId w:val="991"/>
-  </w:num>
-  <w:num w:numId="1057">
-    <w:abstractNumId w:val="991"/>
-  </w:num>
-  <w:num w:numId="1058">
-    <w:abstractNumId w:val="991"/>
-  </w:num>
-  <w:num w:numId="1059">
-    <w:abstractNumId w:val="991"/>
-  </w:num>
-  <w:num w:numId="1060">
-    <w:abstractNumId w:val="991"/>
-  </w:num>
-  <w:num w:numId="1061">
-    <w:abstractNumId w:val="991"/>
-  </w:num>
-  <w:num w:numId="1062">
-    <w:abstractNumId w:val="991"/>
-  </w:num>
-  <w:num w:numId="1063">
-    <w:abstractNumId w:val="991"/>
-  </w:num>
-  <w:num w:numId="1064">
-    <w:abstractNumId w:val="991"/>
-  </w:num>
-  <w:num w:numId="1065">
-    <w:abstractNumId w:val="991"/>
-  </w:num>
-  <w:num w:numId="1066">
-    <w:abstractNumId w:val="991"/>
+  <w:num w:numId="2">
+    <w:abstractNumId w:val="2"/>
+  </w:num>
+  <w:num w:numId="3">
+    <w:abstractNumId w:val="2"/>
+  </w:num>
+  <w:num w:numId="4">
+    <w:abstractNumId w:val="2"/>
+  </w:num>
+  <w:num w:numId="5">
+    <w:abstractNumId w:val="2"/>
+  </w:num>
+  <w:num w:numId="6">
+    <w:abstractNumId w:val="2"/>
+  </w:num>
+  <w:num w:numId="7">
+    <w:abstractNumId w:val="2"/>
+  </w:num>
+  <w:num w:numId="8">
+    <w:abstractNumId w:val="2"/>
+  </w:num>
+  <w:num w:numId="9">
+    <w:abstractNumId w:val="2"/>
+  </w:num>
+  <w:num w:numId="10">
+    <w:abstractNumId w:val="2"/>
+  </w:num>
+  <w:num w:numId="11">
+    <w:abstractNumId w:val="2"/>
+  </w:num>
+  <w:num w:numId="12">
+    <w:abstractNumId w:val="2"/>
+  </w:num>
+  <w:num w:numId="13">
+    <w:abstractNumId w:val="2"/>
+  </w:num>
+  <w:num w:numId="14">
+    <w:abstractNumId w:val="2"/>
+  </w:num>
+  <w:num w:numId="15">
+    <w:abstractNumId w:val="2"/>
+  </w:num>
+  <w:num w:numId="16">
+    <w:abstractNumId w:val="2"/>
+  </w:num>
+  <w:num w:numId="17">
+    <w:abstractNumId w:val="2"/>
+  </w:num>
+  <w:num w:numId="18">
+    <w:abstractNumId w:val="2"/>
+  </w:num>
+  <w:num w:numId="19">
+    <w:abstractNumId w:val="2"/>
+  </w:num>
+  <w:num w:numId="20">
+    <w:abstractNumId w:val="2"/>
+  </w:num>
+  <w:num w:numId="21">
+    <w:abstractNumId w:val="2"/>
+  </w:num>
+  <w:num w:numId="22">
+    <w:abstractNumId w:val="2"/>
+  </w:num>
+  <w:num w:numId="23">
+    <w:abstractNumId w:val="2"/>
+  </w:num>
+  <w:num w:numId="24">
+    <w:abstractNumId w:val="2"/>
+  </w:num>
+  <w:num w:numId="25">
+    <w:abstractNumId w:val="2"/>
+  </w:num>
+  <w:num w:numId="26">
+    <w:abstractNumId w:val="2"/>
+  </w:num>
+  <w:num w:numId="27">
+    <w:abstractNumId w:val="2"/>
+  </w:num>
+  <w:num w:numId="28">
+    <w:abstractNumId w:val="2"/>
+  </w:num>
+  <w:num w:numId="29">
+    <w:abstractNumId w:val="2"/>
+  </w:num>
+  <w:num w:numId="30">
+    <w:abstractNumId w:val="2"/>
+  </w:num>
+  <w:num w:numId="31">
+    <w:abstractNumId w:val="2"/>
+  </w:num>
+  <w:num w:numId="32">
+    <w:abstractNumId w:val="2"/>
+  </w:num>
+  <w:num w:numId="33">
+    <w:abstractNumId w:val="2"/>
+  </w:num>
+  <w:num w:numId="34">
+    <w:abstractNumId w:val="2"/>
+  </w:num>
+  <w:num w:numId="35">
+    <w:abstractNumId w:val="2"/>
+  </w:num>
+  <w:num w:numId="36">
+    <w:abstractNumId w:val="2"/>
+  </w:num>
+  <w:num w:numId="37">
+    <w:abstractNumId w:val="2"/>
+  </w:num>
+  <w:num w:numId="38">
+    <w:abstractNumId w:val="2"/>
+  </w:num>
+  <w:num w:numId="39">
+    <w:abstractNumId w:val="2"/>
+  </w:num>
+  <w:num w:numId="40">
+    <w:abstractNumId w:val="2"/>
+  </w:num>
+  <w:num w:numId="41">
+    <w:abstractNumId w:val="2"/>
+  </w:num>
+  <w:num w:numId="42">
+    <w:abstractNumId w:val="2"/>
+  </w:num>
+  <w:num w:numId="43">
+    <w:abstractNumId w:val="2"/>
+  </w:num>
+  <w:num w:numId="44">
+    <w:abstractNumId w:val="2"/>
+  </w:num>
+  <w:num w:numId="45">
+    <w:abstractNumId w:val="2"/>
+  </w:num>
+  <w:num w:numId="46">
+    <w:abstractNumId w:val="2"/>
+  </w:num>
+  <w:num w:numId="47">
+    <w:abstractNumId w:val="2"/>
+  </w:num>
+  <w:num w:numId="48">
+    <w:abstractNumId w:val="2"/>
+  </w:num>
+  <w:num w:numId="49">
+    <w:abstractNumId w:val="2"/>
+  </w:num>
+  <w:num w:numId="50">
+    <w:abstractNumId w:val="2"/>
+  </w:num>
+  <w:num w:numId="51">
+    <w:abstractNumId w:val="2"/>
+  </w:num>
+  <w:num w:numId="52">
+    <w:abstractNumId w:val="2"/>
+  </w:num>
+  <w:num w:numId="53">
+    <w:abstractNumId w:val="2"/>
+  </w:num>
+  <w:num w:numId="54">
+    <w:abstractNumId w:val="2"/>
+  </w:num>
+  <w:num w:numId="55">
+    <w:abstractNumId w:val="2"/>
+  </w:num>
+  <w:num w:numId="56">
+    <w:abstractNumId w:val="2"/>
+  </w:num>
+  <w:num w:numId="57">
+    <w:abstractNumId w:val="2"/>
+  </w:num>
+  <w:num w:numId="58">
+    <w:abstractNumId w:val="2"/>
+  </w:num>
+  <w:num w:numId="59">
+    <w:abstractNumId w:val="2"/>
+  </w:num>
+  <w:num w:numId="60">
+    <w:abstractNumId w:val="2"/>
+  </w:num>
+  <w:num w:numId="61">
+    <w:abstractNumId w:val="2"/>
+  </w:num>
+  <w:num w:numId="62">
+    <w:abstractNumId w:val="2"/>
+  </w:num>
+  <w:num w:numId="63">
+    <w:abstractNumId w:val="2"/>
+  </w:num>
+  <w:num w:numId="64">
+    <w:abstractNumId w:val="2"/>
+  </w:num>
+  <w:num w:numId="65">
+    <w:abstractNumId w:val="2"/>
+  </w:num>
+  <w:num w:numId="66">
+    <w:abstractNumId w:val="2"/>
+  </w:num>
+  <w:num w:numId="67">
+    <w:abstractNumId w:val="2"/>
   </w:num>
 </w:numbering>
 </file>
@@ -3411,25 +3252,13 @@
   <w:style w:type="paragraph" w:default="1" w:styleId="Normal">
     <w:name w:val="Normal"/>
     <w:qFormat/>
-  </w:style>
-  <w:style w:type="paragraph" w:styleId="BodyText">
-    <w:name w:val="Body Text"/>
-    <w:basedOn w:val="Normal"/>
-    <w:link w:val="BodyTextChar"/>
     <w:pPr>
       <w:spacing w:before="180" w:after="180"/>
     </w:pPr>
-    <w:qFormat/>
   </w:style>
-  <w:style w:type="paragraph" w:customStyle="1" w:styleId="FirstParagraph">
-    <w:name w:val="First Paragraph"/>
-    <w:basedOn w:val="BodyText"/>
-    <w:next w:val="BodyText"/>
-    <w:qFormat/>
-  </w:style>
-  <w:style w:type="paragraph" w:customStyle="1" w:styleId="Compact">
+  <w:style w:type="paragraph" w:styleId="Compact">
     <w:name w:val="Compact"/>
-    <w:basedOn w:val="BodyText"/>
+    <w:basedOn w:val="Normal"/>
     <w:qFormat/>
     <w:pPr>
       <w:spacing w:before="36" w:after="36"/>
@@ -3438,7 +3267,7 @@
   <w:style w:type="paragraph" w:styleId="Title">
     <w:name w:val="Title"/>
     <w:basedOn w:val="Normal"/>
-    <w:next w:val="BodyText"/>
+    <w:next w:val="Normal"/>
     <w:qFormat/>
     <w:pPr>
       <w:keepNext/>
@@ -3455,25 +3284,9 @@
       <w:szCs w:val="36"/>
     </w:rPr>
   </w:style>
-  <w:style w:type="paragraph" w:styleId="Subtitle">
-    <w:name w:val="Subtitle"/>
-    <w:basedOn w:val="Title"/>
-    <w:next w:val="BodyText"/>
-    <w:qFormat/>
-    <w:pPr>
-      <w:keepNext/>
-      <w:keepLines/>
-      <w:spacing w:before="240" w:after="240"/>
-      <w:jc w:val="center"/>
-    </w:pPr>
-    <w:rPr>
-      <w:sz w:val="30"/>
-      <w:szCs w:val="30"/>
-    </w:rPr>
-  </w:style>
-  <w:style w:type="paragraph" w:customStyle="1" w:styleId="Author">
-    <w:name w:val="Author"/>
-    <w:next w:val="BodyText"/>
+  <w:style w:type="paragraph" w:styleId="Authors">
+    <w:name w:val="Authors"/>
+    <w:next w:val="Normal"/>
     <w:qFormat/>
     <w:pPr>
       <w:keepNext/>
@@ -3483,7 +3296,7 @@
   </w:style>
   <w:style w:type="paragraph" w:styleId="Date">
     <w:name w:val="Date"/>
-    <w:next w:val="BodyText"/>
+    <w:next w:val="Normal"/>
     <w:qFormat/>
     <w:pPr>
       <w:keepNext/>
@@ -3491,33 +3304,10 @@
       <w:jc w:val="center"/>
     </w:pPr>
   </w:style>
-  <w:style w:type="paragraph" w:customStyle="1" w:styleId="Abstract">
-    <w:name w:val="Abstract"/>
-    <w:basedOn w:val="Normal"/>
-    <w:next w:val="BodyText"/>
-    <w:qFormat/>
-    <w:pPr>
-      <w:keepNext/>
-      <w:keepLines/>
-      <w:spacing w:before="300" w:after="300"/>
-    </w:pPr>
-    <w:rPr>
-      <w:sz w:val="20"/>
-      <w:szCs w:val="20"/>
-    </w:rPr>
-  </w:style>
-  <w:style w:type="paragraph" w:styleId="Bibliography">
-    <w:name w:val="Bibliography"/>
-    <w:basedOn w:val="Normal"/>
-    <w:next w:val="Bibliography"/>
-    <w:qFormat/>
-    <w:pPr/>
-    <w:rPr/>
-  </w:style>
   <w:style w:type="paragraph" w:styleId="Heading1">
     <w:name w:val="Heading 1"/>
     <w:basedOn w:val="Normal"/>
-    <w:next w:val="BodyText"/>
+    <w:next w:val="Normal"/>
     <w:uiPriority w:val="9"/>
     <w:qFormat/>
     <w:pPr>
@@ -3531,14 +3321,14 @@
       <w:b/>
       <w:bCs/>
       <w:color w:val="345A8A" w:themeColor="accent1" w:themeShade="B5"/>
-      <w:sz w:val="32"/>
-      <w:szCs w:val="32"/>
+      <w:sz w:val="36"/>
+      <w:szCs w:val="36"/>
     </w:rPr>
   </w:style>
   <w:style w:type="paragraph" w:styleId="Heading2">
     <w:name w:val="Heading 2"/>
     <w:basedOn w:val="Normal"/>
-    <w:next w:val="BodyText"/>
+    <w:next w:val="Normal"/>
     <w:uiPriority w:val="9"/>
     <w:unhideWhenUsed/>
     <w:qFormat/>
@@ -3560,7 +3350,7 @@
   <w:style w:type="paragraph" w:styleId="Heading3">
     <w:name w:val="Heading 3"/>
     <w:basedOn w:val="Normal"/>
-    <w:next w:val="BodyText"/>
+    <w:next w:val="Normal"/>
     <w:uiPriority w:val="9"/>
     <w:unhideWhenUsed/>
     <w:qFormat/>
@@ -3568,7 +3358,7 @@
       <w:keepNext/>
       <w:keepLines/>
       <w:spacing w:before="200" w:after="0"/>
-      <w:outlineLvl w:val="2"/>
+      <w:outlineLvl w:val="1"/>
     </w:pPr>
     <w:rPr>
       <w:rFonts w:asciiTheme="majorHAnsi" w:eastAsiaTheme="majorEastAsia" w:hAnsiTheme="majorHAnsi" w:cstheme="majorBidi"/>
@@ -3582,7 +3372,7 @@
   <w:style w:type="paragraph" w:styleId="Heading4">
     <w:name w:val="Heading 4"/>
     <w:basedOn w:val="Normal"/>
-    <w:next w:val="BodyText"/>
+    <w:next w:val="Normal"/>
     <w:uiPriority w:val="9"/>
     <w:unhideWhenUsed/>
     <w:qFormat/>
@@ -3590,7 +3380,7 @@
       <w:keepNext/>
       <w:keepLines/>
       <w:spacing w:before="200" w:after="0"/>
-      <w:outlineLvl w:val="3"/>
+      <w:outlineLvl w:val="1"/>
     </w:pPr>
     <w:rPr>
       <w:rFonts w:asciiTheme="majorHAnsi" w:eastAsiaTheme="majorEastAsia" w:hAnsiTheme="majorHAnsi" w:cstheme="majorBidi"/>
@@ -3604,7 +3394,7 @@
   <w:style w:type="paragraph" w:styleId="Heading5">
     <w:name w:val="Heading 5"/>
     <w:basedOn w:val="Normal"/>
-    <w:next w:val="BodyText"/>
+    <w:next w:val="Normal"/>
     <w:uiPriority w:val="9"/>
     <w:unhideWhenUsed/>
     <w:qFormat/>
@@ -3612,7 +3402,7 @@
       <w:keepNext/>
       <w:keepLines/>
       <w:spacing w:before="200" w:after="0"/>
-      <w:outlineLvl w:val="4"/>
+      <w:outlineLvl w:val="1"/>
     </w:pPr>
     <w:rPr>
       <w:rFonts w:asciiTheme="majorHAnsi" w:eastAsiaTheme="majorEastAsia" w:hAnsiTheme="majorHAnsi" w:cstheme="majorBidi"/>
@@ -3623,36 +3413,15 @@
       <w:szCs w:val="24"/>
     </w:rPr>
   </w:style>
-  <w:style w:type="paragraph" w:styleId="Heading6">
-    <w:name w:val="Heading 6"/>
+  <w:style w:type="paragraph" w:styleId="BlockQuote">
+    <w:name w:val="Block Quote"/>
     <w:basedOn w:val="Normal"/>
-    <w:next w:val="BodyText"/>
-    <w:uiPriority w:val="9"/>
-    <w:unhideWhenUsed/>
-    <w:qFormat/>
-    <w:pPr>
-      <w:keepNext/>
-      <w:keepLines/>
-      <w:spacing w:before="200" w:after="0"/>
-      <w:outlineLvl w:val="5"/>
-    </w:pPr>
-    <w:rPr>
-      <w:rFonts w:asciiTheme="majorHAnsi" w:eastAsiaTheme="majorEastAsia" w:hAnsiTheme="majorHAnsi" w:cstheme="majorBidi"/>
-      <w:color w:val="4F81BD" w:themeColor="accent1"/>
-      <w:sz w:val="24"/>
-      <w:szCs w:val="24"/>
-    </w:rPr>
-  </w:style>
-  <w:style w:type="paragraph" w:styleId="BlockText">
-    <w:name w:val="Block Text"/>
-    <w:basedOn w:val="BodyText"/>
-    <w:next w:val="BodyText"/>
+    <w:next w:val="Normal"/>
     <w:uiPriority w:val="9"/>
     <w:unhideWhenUsed/>
     <w:qFormat/>
     <w:pPr>
       <w:spacing w:before="100" w:after="100"/>
-      <w:ind w:firstLine="0"/>
     </w:pPr>
     <w:rPr>
       <w:rFonts w:asciiTheme="majorHAnsi" w:eastAsiaTheme="majorEastAsia" w:hAnsiTheme="majorHAnsi" w:cstheme="majorBidi"/>
@@ -3660,14 +3429,6 @@
       <w:sz w:val="20"/>
       <w:szCs w:val="20"/>
     </w:rPr>
-  </w:style>
-  <w:style w:type="paragraph" w:styleId="FootnoteText">
-    <w:name w:val="Footnote Text"/>
-    <w:basedOn w:val="Normal"/>
-    <w:next w:val="FootnoteText"/>
-    <w:uiPriority w:val="9"/>
-    <w:unhideWhenUsed/>
-    <w:qFormat/>
   </w:style>
   <w:style w:type="character" w:default="1" w:styleId="DefaultParagraphFont">
     <w:name w:val="Default Paragraph Font"/>
@@ -3689,7 +3450,7 @@
       </w:tblCellMar>
     </w:tblPr>
   </w:style>
-  <w:style w:type="paragraph" w:customStyle="1" w:styleId="DefinitionTerm">
+  <w:style w:type="paragraph" w:styleId="DefinitionTerm">
     <w:name w:val="Definition Term"/>
     <w:basedOn w:val="Normal"/>
     <w:next w:val="Definition"/>
@@ -3702,12 +3463,20 @@
       <w:b/>
     </w:rPr>
   </w:style>
-  <w:style w:type="paragraph" w:customStyle="1" w:styleId="Definition">
+  <w:style w:type="paragraph" w:styleId="Definition">
     <w:name w:val="Definition"/>
     <w:basedOn w:val="Normal"/>
   </w:style>
-  <w:style w:type="paragraph" w:styleId="Caption">
-    <w:name w:val="Caption"/>
+  <w:style w:type="paragraph" w:styleId="BodyText">
+    <w:name w:val="Body Text"/>
+    <w:basedOn w:val="Normal"/>
+    <w:link w:val="BodyTextChar"/>
+    <w:pPr>
+      <w:spacing w:after="120"/>
+    </w:pPr>
+  </w:style>
+  <w:style w:type="paragraph" w:styleId="TableCaption">
+    <w:name w:val="Table Caption"/>
     <w:basedOn w:val="Normal"/>
     <w:link w:val="BodyTextChar"/>
     <w:pPr>
@@ -3717,27 +3486,16 @@
       <w:i/>
     </w:rPr>
   </w:style>
-  <w:style w:type="paragraph" w:customStyle="1" w:styleId="TableCaption">
-    <w:name w:val="Table Caption"/>
-    <w:basedOn w:val="Caption"/>
+  <w:style w:type="paragraph" w:styleId="ImageCaption">
+    <w:name w:val="Image Caption"/>
+    <w:basedOn w:val="Normal"/>
+    <w:link w:val="BodyTextChar"/>
     <w:pPr>
-      <w:keepNext/>
+      <w:spacing w:before="0" w:after="120"/>
     </w:pPr>
-  </w:style>
-  <w:style w:type="paragraph" w:customStyle="1" w:styleId="ImageCaption">
-    <w:name w:val="Image Caption"/>
-    <w:basedOn w:val="Caption"/>
-  </w:style>
-  <w:style w:type="paragraph" w:customStyle="1" w:styleId="Figure">
-    <w:name w:val="Figure"/>
-    <w:basedOn w:val="Normal"/>
-  </w:style>
-  <w:style w:type="paragraph" w:customStyle="1" w:styleId="FigureWithCaption">
-    <w:name w:val="Figure with Caption"/>
-    <w:basedOn w:val="Figure"/>
-    <w:pPr>
-      <w:keepNext/>
-    </w:pPr>
+    <w:rPr>
+      <w:i/>
+    </w:rPr>
   </w:style>
   <w:style w:type="character" w:customStyle="1" w:styleId="BodyTextChar">
     <w:name w:val="Body Text Char"/>
@@ -3752,36 +3510,18 @@
       <w:sz w:val="22"/>
     </w:rPr>
   </w:style>
-  <w:style w:type="character" w:styleId="FootnoteReference">
-    <w:name w:val="Footnote Reference"/>
+  <w:style w:type="character" w:customStyle="1" w:styleId="FootnoteRef">
+    <w:name w:val="Footnote Ref"/>
     <w:basedOn w:val="BodyTextChar"/>
     <w:rPr>
       <w:vertAlign w:val="superscript"/>
     </w:rPr>
   </w:style>
-  <w:style w:type="character" w:styleId="Hyperlink">
-    <w:name w:val="Hyperlink"/>
+  <w:style w:type="character" w:customStyle="1" w:styleId="Link">
+    <w:name w:val="Link"/>
     <w:basedOn w:val="BodyTextChar"/>
     <w:rPr>
       <w:color w:val="4F81BD" w:themeColor="accent1"/>
-    </w:rPr>
-  </w:style>
-  <w:style w:type="paragraph" w:styleId="TOCHeading">
-    <w:name w:val="TOC Heading"/>
-    <w:basedOn w:val="Heading1"/>
-    <w:next w:val="BodyText"/>
-    <w:uiPriority w:val="39"/>
-    <w:unhideWhenUsed/>
-    <w:qFormat/>
-    <w:pPr>
-      <w:spacing w:before="240" w:line="259" w:lineRule="auto"/>
-      <w:outlineLvl w:val="9"/>
-    </w:pPr>
-    <w:rPr>
-      <w:rFonts w:asciiTheme="majorHAnsi" w:eastAsiaTheme="majorEastAsia" w:hAnsiTheme="majorHAnsi" w:cstheme="majorBidi"/>
-      <w:b w:val="0"/>
-      <w:bCs w:val="0"/>
-      <w:color w:val="365F91" w:themeColor="accent1" w:themeShade="BF"/>
     </w:rPr>
   </w:style>
   <w:style w:type="paragraph" w:customStyle="1" w:styleId="SourceCode">
@@ -3828,22 +3568,8 @@
       <w:color w:val="40a070"/>
     </w:rPr>
   </w:style>
-  <w:style w:type="character" w:customStyle="1" w:styleId="ConstantTok">
-    <w:name w:val="ConstantTok"/>
-    <w:basedOn w:val="VerbatimChar"/>
-    <w:rPr>
-      <w:color w:val="880000"/>
-    </w:rPr>
-  </w:style>
   <w:style w:type="character" w:customStyle="1" w:styleId="CharTok">
     <w:name w:val="CharTok"/>
-    <w:basedOn w:val="VerbatimChar"/>
-    <w:rPr>
-      <w:color w:val="4070a0"/>
-    </w:rPr>
-  </w:style>
-  <w:style w:type="character" w:customStyle="1" w:styleId="SpecialCharTok">
-    <w:name w:val="SpecialCharTok"/>
     <w:basedOn w:val="VerbatimChar"/>
     <w:rPr>
       <w:color w:val="4070a0"/>
@@ -3856,56 +3582,11 @@
       <w:color w:val="4070a0"/>
     </w:rPr>
   </w:style>
-  <w:style w:type="character" w:customStyle="1" w:styleId="VerbatimStringTok">
-    <w:name w:val="VerbatimStringTok"/>
-    <w:basedOn w:val="VerbatimChar"/>
-    <w:rPr>
-      <w:color w:val="4070a0"/>
-    </w:rPr>
-  </w:style>
-  <w:style w:type="character" w:customStyle="1" w:styleId="SpecialStringTok">
-    <w:name w:val="SpecialStringTok"/>
-    <w:basedOn w:val="VerbatimChar"/>
-    <w:rPr>
-      <w:color w:val="bb6688"/>
-    </w:rPr>
-  </w:style>
-  <w:style w:type="character" w:customStyle="1" w:styleId="ImportTok">
-    <w:name w:val="ImportTok"/>
-    <w:basedOn w:val="VerbatimChar"/>
-    <w:rPr/>
-  </w:style>
   <w:style w:type="character" w:customStyle="1" w:styleId="CommentTok">
     <w:name w:val="CommentTok"/>
     <w:basedOn w:val="VerbatimChar"/>
     <w:rPr>
       <w:color w:val="60a0b0"/>
-      <w:i/>
-    </w:rPr>
-  </w:style>
-  <w:style w:type="character" w:customStyle="1" w:styleId="DocumentationTok">
-    <w:name w:val="DocumentationTok"/>
-    <w:basedOn w:val="VerbatimChar"/>
-    <w:rPr>
-      <w:color w:val="ba2121"/>
-      <w:i/>
-    </w:rPr>
-  </w:style>
-  <w:style w:type="character" w:customStyle="1" w:styleId="AnnotationTok">
-    <w:name w:val="AnnotationTok"/>
-    <w:basedOn w:val="VerbatimChar"/>
-    <w:rPr>
-      <w:color w:val="60a0b0"/>
-      <w:b/>
-      <w:i/>
-    </w:rPr>
-  </w:style>
-  <w:style w:type="character" w:customStyle="1" w:styleId="CommentVarTok">
-    <w:name w:val="CommentVarTok"/>
-    <w:basedOn w:val="VerbatimChar"/>
-    <w:rPr>
-      <w:color w:val="60a0b0"/>
-      <w:b/>
       <w:i/>
     </w:rPr>
   </w:style>
@@ -3916,6 +3597,14 @@
       <w:color w:val="007020"/>
     </w:rPr>
   </w:style>
+  <w:style w:type="character" w:customStyle="1" w:styleId="AlertTok">
+    <w:name w:val="AlertTok"/>
+    <w:basedOn w:val="VerbatimChar"/>
+    <w:rPr>
+      <w:color w:val="ff0000"/>
+      <w:b/>
+    </w:rPr>
+  </w:style>
   <w:style w:type="character" w:customStyle="1" w:styleId="FunctionTok">
     <w:name w:val="FunctionTok"/>
     <w:basedOn w:val="VerbatimChar"/>
@@ -3923,82 +3612,10 @@
       <w:color w:val="06287e"/>
     </w:rPr>
   </w:style>
-  <w:style w:type="character" w:customStyle="1" w:styleId="VariableTok">
-    <w:name w:val="VariableTok"/>
-    <w:basedOn w:val="VerbatimChar"/>
-    <w:rPr>
-      <w:color w:val="19177c"/>
-    </w:rPr>
-  </w:style>
-  <w:style w:type="character" w:customStyle="1" w:styleId="ControlFlowTok">
-    <w:name w:val="ControlFlowTok"/>
-    <w:basedOn w:val="VerbatimChar"/>
-    <w:rPr>
-      <w:color w:val="007020"/>
-      <w:b/>
-    </w:rPr>
-  </w:style>
-  <w:style w:type="character" w:customStyle="1" w:styleId="OperatorTok">
-    <w:name w:val="OperatorTok"/>
-    <w:basedOn w:val="VerbatimChar"/>
-    <w:rPr>
-      <w:color w:val="666666"/>
-    </w:rPr>
-  </w:style>
-  <w:style w:type="character" w:customStyle="1" w:styleId="BuiltInTok">
-    <w:name w:val="BuiltInTok"/>
-    <w:basedOn w:val="VerbatimChar"/>
-    <w:rPr/>
-  </w:style>
-  <w:style w:type="character" w:customStyle="1" w:styleId="ExtensionTok">
-    <w:name w:val="ExtensionTok"/>
-    <w:basedOn w:val="VerbatimChar"/>
-    <w:rPr/>
-  </w:style>
-  <w:style w:type="character" w:customStyle="1" w:styleId="PreprocessorTok">
-    <w:name w:val="PreprocessorTok"/>
-    <w:basedOn w:val="VerbatimChar"/>
-    <w:rPr>
-      <w:color w:val="bc7a00"/>
-    </w:rPr>
-  </w:style>
-  <w:style w:type="character" w:customStyle="1" w:styleId="AttributeTok">
-    <w:name w:val="AttributeTok"/>
-    <w:basedOn w:val="VerbatimChar"/>
-    <w:rPr>
-      <w:color w:val="7d9029"/>
-    </w:rPr>
-  </w:style>
   <w:style w:type="character" w:customStyle="1" w:styleId="RegionMarkerTok">
     <w:name w:val="RegionMarkerTok"/>
     <w:basedOn w:val="VerbatimChar"/>
     <w:rPr/>
-  </w:style>
-  <w:style w:type="character" w:customStyle="1" w:styleId="InformationTok">
-    <w:name w:val="InformationTok"/>
-    <w:basedOn w:val="VerbatimChar"/>
-    <w:rPr>
-      <w:color w:val="60a0b0"/>
-      <w:b/>
-      <w:i/>
-    </w:rPr>
-  </w:style>
-  <w:style w:type="character" w:customStyle="1" w:styleId="WarningTok">
-    <w:name w:val="WarningTok"/>
-    <w:basedOn w:val="VerbatimChar"/>
-    <w:rPr>
-      <w:color w:val="60a0b0"/>
-      <w:b/>
-      <w:i/>
-    </w:rPr>
-  </w:style>
-  <w:style w:type="character" w:customStyle="1" w:styleId="AlertTok">
-    <w:name w:val="AlertTok"/>
-    <w:basedOn w:val="VerbatimChar"/>
-    <w:rPr>
-      <w:color w:val="ff0000"/>
-      <w:b/>
-    </w:rPr>
   </w:style>
   <w:style w:type="character" w:customStyle="1" w:styleId="ErrorTok">
     <w:name w:val="ErrorTok"/>
